--- a/查阅的资料/DTC参考的资料.docx
+++ b/查阅的资料/DTC参考的资料.docx
@@ -436,11 +436,6 @@
       </w:hyperlink>
     </w:p>
     <w:p>
-      <w:pPr>
-        <w:rPr>
-          <w:rFonts w:hint="eastAsia"/>
-        </w:rPr>
-      </w:pPr>
       <w:hyperlink r:id="rId21" w:history="1">
         <w:r>
           <w:rPr>
@@ -456,6 +451,34 @@
           <w:rFonts w:hint="eastAsia"/>
         </w:rPr>
       </w:pPr>
+      <w:hyperlink r:id="rId22" w:history="1">
+        <w:r>
+          <w:rPr>
+            <w:rStyle w:val="a5"/>
+          </w:rPr>
+          <w:t>基于C#开发PLC上位机（一）—三菱PLC使用MX通信_c# 三菱plc_冰蓝竹的博客-CSDN博客</w:t>
+        </w:r>
+      </w:hyperlink>
+    </w:p>
+    <w:p>
+      <w:hyperlink r:id="rId23" w:history="1">
+        <w:r>
+          <w:rPr>
+            <w:rStyle w:val="a5"/>
+          </w:rPr>
+          <w:t>Qt使用 MX Component 插件与三菱PLC通信_mxcomponent_lucky-billy的博客-CSDN博客</w:t>
+        </w:r>
+      </w:hyperlink>
+    </w:p>
+    <w:p>
+      <w:hyperlink r:id="rId24" w:anchor="2.1%20ActUtlType" w:history="1">
+        <w:r>
+          <w:rPr>
+            <w:rStyle w:val="a5"/>
+          </w:rPr>
+          <w:t>MX Component -- PLC与PC之通讯_actprogtype_nope啊的博客-CSDN博客</w:t>
+        </w:r>
+      </w:hyperlink>
     </w:p>
     <w:p>
       <w:pPr>
@@ -466,7 +489,6 @@
         </w:numPr>
         <w:spacing w:line="360" w:lineRule="auto"/>
         <w:rPr>
-          <w:rFonts w:hint="eastAsia"/>
           <w:sz w:val="40"/>
         </w:rPr>
       </w:pPr>
@@ -479,7 +501,7 @@
       </w:r>
     </w:p>
     <w:p>
-      <w:hyperlink r:id="rId22" w:history="1">
+      <w:hyperlink r:id="rId25" w:history="1">
         <w:r>
           <w:rPr>
             <w:rStyle w:val="a5"/>

--- a/查阅的资料/DTC参考的资料.docx
+++ b/查阅的资料/DTC参考的资料.docx
@@ -446,11 +446,6 @@
       </w:hyperlink>
     </w:p>
     <w:p>
-      <w:pPr>
-        <w:rPr>
-          <w:rFonts w:hint="eastAsia"/>
-        </w:rPr>
-      </w:pPr>
       <w:hyperlink r:id="rId22" w:history="1">
         <w:r>
           <w:rPr>
@@ -507,6 +502,108 @@
             <w:rStyle w:val="a5"/>
           </w:rPr>
           <w:t>三菱电机样本通 (yangben.cn)</w:t>
+        </w:r>
+      </w:hyperlink>
+    </w:p>
+    <w:p/>
+    <w:p>
+      <w:pPr>
+        <w:pStyle w:val="1"/>
+        <w:numPr>
+          <w:ilvl w:val="0"/>
+          <w:numId w:val="3"/>
+        </w:numPr>
+        <w:spacing w:line="360" w:lineRule="auto"/>
+        <w:rPr>
+          <w:sz w:val="40"/>
+        </w:rPr>
+      </w:pPr>
+      <w:r>
+        <w:rPr>
+          <w:rFonts w:hint="eastAsia"/>
+          <w:sz w:val="40"/>
+        </w:rPr>
+        <w:lastRenderedPageBreak/>
+        <w:t>C# 读写INI文件</w:t>
+      </w:r>
+    </w:p>
+    <w:p>
+      <w:pPr>
+        <w:rPr>
+          <w:rFonts w:hint="eastAsia"/>
+        </w:rPr>
+      </w:pPr>
+      <w:hyperlink r:id="rId26" w:history="1">
+        <w:r>
+          <w:rPr>
+            <w:rStyle w:val="a5"/>
+          </w:rPr>
+          <w:t>.NET(C#)读写ini配置文件的方法及示例代码 - 火冰·瓶 - 博客园 (cnblogs.com)</w:t>
+        </w:r>
+      </w:hyperlink>
+    </w:p>
+    <w:p>
+      <w:pPr>
+        <w:rPr>
+          <w:rFonts w:hint="eastAsia"/>
+        </w:rPr>
+      </w:pPr>
+    </w:p>
+    <w:p>
+      <w:pPr>
+        <w:rPr>
+          <w:rFonts w:hint="eastAsia"/>
+        </w:rPr>
+      </w:pPr>
+    </w:p>
+    <w:p>
+      <w:pPr>
+        <w:pStyle w:val="1"/>
+        <w:numPr>
+          <w:ilvl w:val="0"/>
+          <w:numId w:val="3"/>
+        </w:numPr>
+        <w:spacing w:line="360" w:lineRule="auto"/>
+        <w:rPr>
+          <w:rFonts w:hint="eastAsia"/>
+          <w:sz w:val="40"/>
+        </w:rPr>
+      </w:pPr>
+      <w:r>
+        <w:rPr>
+          <w:sz w:val="40"/>
+        </w:rPr>
+        <w:t xml:space="preserve">C# </w:t>
+      </w:r>
+      <w:proofErr w:type="spellStart"/>
+      <w:r>
+        <w:rPr>
+          <w:sz w:val="40"/>
+        </w:rPr>
+        <w:t>winform</w:t>
+      </w:r>
+      <w:proofErr w:type="spellEnd"/>
+      <w:r>
+        <w:rPr>
+          <w:sz w:val="40"/>
+        </w:rPr>
+        <w:t>选择文件、选择文件夹、打开文件</w:t>
+      </w:r>
+    </w:p>
+    <w:p>
+      <w:pPr>
+        <w:rPr>
+          <w:rFonts w:hint="eastAsia"/>
+        </w:rPr>
+      </w:pPr>
+    </w:p>
+    <w:p>
+      <w:hyperlink r:id="rId27" w:history="1">
+        <w:r>
+          <w:rPr>
+            <w:rStyle w:val="a5"/>
+          </w:rPr>
+          <w:t>C# winform选择文件、选择文件夹、打开文件 - 华山青竹 - 博客园 (cnblogs.com)</w:t>
         </w:r>
       </w:hyperlink>
     </w:p>

--- a/查阅的资料/DTC参考的资料.docx
+++ b/查阅的资料/DTC参考的资料.docx
@@ -91,7 +91,6 @@
           <w:sz w:val="40"/>
         </w:rPr>
       </w:pPr>
-      <w:proofErr w:type="spellStart"/>
       <w:r>
         <w:rPr>
           <w:sz w:val="40"/>
@@ -103,15 +102,7 @@
           <w:rFonts w:hint="eastAsia"/>
           <w:sz w:val="40"/>
         </w:rPr>
-        <w:t>sv</w:t>
-      </w:r>
-      <w:proofErr w:type="spellEnd"/>
-      <w:r>
-        <w:rPr>
-          <w:rFonts w:hint="eastAsia"/>
-          <w:sz w:val="40"/>
-        </w:rPr>
-        <w:t xml:space="preserve"> 数据读取</w:t>
+        <w:t>sv 数据读取</w:t>
       </w:r>
     </w:p>
     <w:p>
@@ -406,23 +397,7 @@
           <w:rFonts w:hint="eastAsia"/>
           <w:sz w:val="40"/>
         </w:rPr>
-        <w:t xml:space="preserve">C# </w:t>
-      </w:r>
-      <w:proofErr w:type="spellStart"/>
-      <w:r>
-        <w:rPr>
-          <w:rFonts w:hint="eastAsia"/>
-          <w:sz w:val="40"/>
-        </w:rPr>
-        <w:t>modbus</w:t>
-      </w:r>
-      <w:proofErr w:type="spellEnd"/>
-      <w:r>
-        <w:rPr>
-          <w:rFonts w:hint="eastAsia"/>
-          <w:sz w:val="40"/>
-        </w:rPr>
-        <w:t>通信</w:t>
+        <w:t>C# modbus通信</w:t>
       </w:r>
     </w:p>
     <w:p>
@@ -528,11 +503,6 @@
       </w:r>
     </w:p>
     <w:p>
-      <w:pPr>
-        <w:rPr>
-          <w:rFonts w:hint="eastAsia"/>
-        </w:rPr>
-      </w:pPr>
       <w:hyperlink r:id="rId26" w:history="1">
         <w:r>
           <w:rPr>
@@ -542,61 +512,28 @@
         </w:r>
       </w:hyperlink>
     </w:p>
-    <w:p>
-      <w:pPr>
-        <w:rPr>
-          <w:rFonts w:hint="eastAsia"/>
-        </w:rPr>
-      </w:pPr>
-    </w:p>
-    <w:p>
-      <w:pPr>
-        <w:rPr>
-          <w:rFonts w:hint="eastAsia"/>
-        </w:rPr>
-      </w:pPr>
-    </w:p>
-    <w:p>
-      <w:pPr>
-        <w:pStyle w:val="1"/>
-        <w:numPr>
-          <w:ilvl w:val="0"/>
-          <w:numId w:val="3"/>
-        </w:numPr>
-        <w:spacing w:line="360" w:lineRule="auto"/>
-        <w:rPr>
-          <w:rFonts w:hint="eastAsia"/>
-          <w:sz w:val="40"/>
-        </w:rPr>
-      </w:pPr>
-      <w:r>
-        <w:rPr>
-          <w:sz w:val="40"/>
-        </w:rPr>
-        <w:t xml:space="preserve">C# </w:t>
-      </w:r>
-      <w:proofErr w:type="spellStart"/>
-      <w:r>
-        <w:rPr>
-          <w:sz w:val="40"/>
-        </w:rPr>
-        <w:t>winform</w:t>
-      </w:r>
-      <w:proofErr w:type="spellEnd"/>
-      <w:r>
-        <w:rPr>
-          <w:sz w:val="40"/>
-        </w:rPr>
-        <w:t>选择文件、选择文件夹、打开文件</w:t>
-      </w:r>
-    </w:p>
-    <w:p>
-      <w:pPr>
-        <w:rPr>
-          <w:rFonts w:hint="eastAsia"/>
-        </w:rPr>
-      </w:pPr>
-    </w:p>
+    <w:p/>
+    <w:p/>
+    <w:p>
+      <w:pPr>
+        <w:pStyle w:val="1"/>
+        <w:numPr>
+          <w:ilvl w:val="0"/>
+          <w:numId w:val="3"/>
+        </w:numPr>
+        <w:spacing w:line="360" w:lineRule="auto"/>
+        <w:rPr>
+          <w:sz w:val="40"/>
+        </w:rPr>
+      </w:pPr>
+      <w:r>
+        <w:rPr>
+          <w:sz w:val="40"/>
+        </w:rPr>
+        <w:t>C# winform选择文件、选择文件夹、打开文件</w:t>
+      </w:r>
+    </w:p>
+    <w:p/>
     <w:p>
       <w:hyperlink r:id="rId27" w:history="1">
         <w:r>
@@ -607,6 +544,142 @@
         </w:r>
       </w:hyperlink>
     </w:p>
+    <w:p>
+      <w:hyperlink r:id="rId28" w:history="1">
+        <w:r>
+          <w:rPr>
+            <w:rStyle w:val="a5"/>
+          </w:rPr>
+          <w:t>C#打开选择文件对话框和选择目录对话框以及几种Dialog对话框的使用_c# 选择文件夹对话框_Dr.Kang的博客-CSDN博客</w:t>
+        </w:r>
+      </w:hyperlink>
+    </w:p>
+    <w:p/>
+    <w:p/>
+    <w:p>
+      <w:pPr>
+        <w:pStyle w:val="1"/>
+        <w:numPr>
+          <w:ilvl w:val="0"/>
+          <w:numId w:val="3"/>
+        </w:numPr>
+        <w:spacing w:line="360" w:lineRule="auto"/>
+        <w:rPr>
+          <w:sz w:val="40"/>
+        </w:rPr>
+      </w:pPr>
+      <w:r>
+        <w:rPr>
+          <w:rFonts w:hint="eastAsia"/>
+          <w:sz w:val="40"/>
+        </w:rPr>
+        <w:t>C# static的使用</w:t>
+      </w:r>
+    </w:p>
+    <w:p>
+      <w:hyperlink r:id="rId29" w:history="1">
+        <w:r>
+          <w:rPr>
+            <w:rStyle w:val="a5"/>
+          </w:rPr>
+          <w:t>C#关键字static如何使用，在什么情况下使用？_c# static_御弟謌謌的博客-CSDN博客</w:t>
+        </w:r>
+      </w:hyperlink>
+    </w:p>
+    <w:p/>
+    <w:p/>
+    <w:p>
+      <w:pPr>
+        <w:pStyle w:val="1"/>
+        <w:numPr>
+          <w:ilvl w:val="0"/>
+          <w:numId w:val="3"/>
+        </w:numPr>
+        <w:spacing w:line="360" w:lineRule="auto"/>
+        <w:rPr>
+          <w:sz w:val="40"/>
+        </w:rPr>
+      </w:pPr>
+      <w:r>
+        <w:rPr>
+          <w:rFonts w:hint="eastAsia"/>
+          <w:sz w:val="40"/>
+        </w:rPr>
+        <w:t>C# messagebox.show()超时 自动关闭</w:t>
+      </w:r>
+    </w:p>
+    <w:p>
+      <w:pPr>
+        <w:rPr>
+          <w:rFonts w:hint="eastAsia"/>
+        </w:rPr>
+      </w:pPr>
+      <w:hyperlink r:id="rId30" w:history="1">
+        <w:r>
+          <w:rPr>
+            <w:rStyle w:val="a5"/>
+          </w:rPr>
+          <w:t>C# MessageBox.Show()超时后 自动关闭 - jack_Meng - 博客园 (cnblogs.com)</w:t>
+        </w:r>
+      </w:hyperlink>
+    </w:p>
+    <w:p>
+      <w:pPr>
+        <w:rPr>
+          <w:rFonts w:hint="eastAsia"/>
+        </w:rPr>
+      </w:pPr>
+    </w:p>
+    <w:p>
+      <w:pPr>
+        <w:pStyle w:val="1"/>
+        <w:numPr>
+          <w:ilvl w:val="0"/>
+          <w:numId w:val="3"/>
+        </w:numPr>
+        <w:spacing w:line="360" w:lineRule="auto"/>
+        <w:rPr>
+          <w:rFonts w:hint="eastAsia"/>
+          <w:sz w:val="40"/>
+        </w:rPr>
+      </w:pPr>
+      <w:r>
+        <w:rPr>
+          <w:rFonts w:hint="eastAsia"/>
+          <w:sz w:val="40"/>
+        </w:rPr>
+        <w:t>C# 监听文件系统变化（</w:t>
+      </w:r>
+      <w:r>
+        <w:rPr>
+          <w:sz w:val="40"/>
+        </w:rPr>
+        <w:t>FileSystemWatcher）</w:t>
+      </w:r>
+    </w:p>
+    <w:p>
+      <w:pPr>
+        <w:rPr>
+          <w:rFonts w:hint="eastAsia"/>
+        </w:rPr>
+      </w:pPr>
+      <w:hyperlink r:id="rId31" w:history="1">
+        <w:r>
+          <w:rPr>
+            <w:rStyle w:val="a5"/>
+          </w:rPr>
+          <w:t>C# 监听文件系统变化（FileSystemWatcher）_c# 监听文件夹_Y元子的博客-CSDN博客</w:t>
+        </w:r>
+      </w:hyperlink>
+    </w:p>
+    <w:p>
+      <w:pPr>
+        <w:rPr>
+          <w:rFonts w:hint="eastAsia"/>
+        </w:rPr>
+      </w:pPr>
+    </w:p>
+    <w:p/>
     <w:sectPr>
       <w:pgSz w:w="11906" w:h="16838"/>
       <w:pgMar w:top="1440" w:right="1800" w:bottom="1440" w:left="1800" w:header="851" w:footer="992" w:gutter="0"/>
@@ -1508,7 +1581,7 @@
   <a:extraClrSchemeLst/>
   <a:extLst>
     <a:ext uri="{05A4C25C-085E-4340-85A3-A5531E510DB2}">
-      <thm15:themeFamily xmlns="" xmlns:thm15="http://schemas.microsoft.com/office/thememl/2012/main" name="Office Theme" id="{62F939B6-93AF-4DB8-9C6B-D6C7DFDC589F}" vid="{4A3C46E8-61CC-4603-A589-7422A47A8E4A}"/>
+      <thm15:themeFamily xmlns:thm15="http://schemas.microsoft.com/office/thememl/2012/main" xmlns="" name="Office Theme" id="{62F939B6-93AF-4DB8-9C6B-D6C7DFDC589F}" vid="{4A3C46E8-61CC-4603-A589-7422A47A8E4A}"/>
     </a:ext>
   </a:extLst>
 </a:theme>

--- a/查阅的资料/DTC参考的资料.docx
+++ b/查阅的资料/DTC参考的资料.docx
@@ -91,6 +91,7 @@
           <w:sz w:val="40"/>
         </w:rPr>
       </w:pPr>
+      <w:proofErr w:type="spellStart"/>
       <w:r>
         <w:rPr>
           <w:sz w:val="40"/>
@@ -102,7 +103,15 @@
           <w:rFonts w:hint="eastAsia"/>
           <w:sz w:val="40"/>
         </w:rPr>
-        <w:t>sv 数据读取</w:t>
+        <w:t>sv</w:t>
+      </w:r>
+      <w:proofErr w:type="spellEnd"/>
+      <w:r>
+        <w:rPr>
+          <w:rFonts w:hint="eastAsia"/>
+          <w:sz w:val="40"/>
+        </w:rPr>
+        <w:t xml:space="preserve"> 数据读取</w:t>
       </w:r>
     </w:p>
     <w:p>
@@ -397,7 +406,23 @@
           <w:rFonts w:hint="eastAsia"/>
           <w:sz w:val="40"/>
         </w:rPr>
-        <w:t>C# modbus通信</w:t>
+        <w:t xml:space="preserve">C# </w:t>
+      </w:r>
+      <w:proofErr w:type="spellStart"/>
+      <w:r>
+        <w:rPr>
+          <w:rFonts w:hint="eastAsia"/>
+          <w:sz w:val="40"/>
+        </w:rPr>
+        <w:t>modbus</w:t>
+      </w:r>
+      <w:proofErr w:type="spellEnd"/>
+      <w:r>
+        <w:rPr>
+          <w:rFonts w:hint="eastAsia"/>
+          <w:sz w:val="40"/>
+        </w:rPr>
+        <w:t>通信</w:t>
       </w:r>
     </w:p>
     <w:p>
@@ -530,7 +555,21 @@
         <w:rPr>
           <w:sz w:val="40"/>
         </w:rPr>
-        <w:t>C# winform选择文件、选择文件夹、打开文件</w:t>
+        <w:t xml:space="preserve">C# </w:t>
+      </w:r>
+      <w:proofErr w:type="spellStart"/>
+      <w:r>
+        <w:rPr>
+          <w:sz w:val="40"/>
+        </w:rPr>
+        <w:t>winform</w:t>
+      </w:r>
+      <w:proofErr w:type="spellEnd"/>
+      <w:r>
+        <w:rPr>
+          <w:sz w:val="40"/>
+        </w:rPr>
+        <w:t>选择文件、选择文件夹、打开文件</w:t>
       </w:r>
     </w:p>
     <w:p/>
@@ -605,15 +644,26 @@
           <w:rFonts w:hint="eastAsia"/>
           <w:sz w:val="40"/>
         </w:rPr>
-        <w:t>C# messagebox.show()超时 自动关闭</w:t>
-      </w:r>
-    </w:p>
-    <w:p>
-      <w:pPr>
-        <w:rPr>
-          <w:rFonts w:hint="eastAsia"/>
-        </w:rPr>
-      </w:pPr>
+        <w:t xml:space="preserve">C# </w:t>
+      </w:r>
+      <w:proofErr w:type="spellStart"/>
+      <w:r>
+        <w:rPr>
+          <w:rFonts w:hint="eastAsia"/>
+          <w:sz w:val="40"/>
+        </w:rPr>
+        <w:t>messagebox.show</w:t>
+      </w:r>
+      <w:proofErr w:type="spellEnd"/>
+      <w:r>
+        <w:rPr>
+          <w:rFonts w:hint="eastAsia"/>
+          <w:sz w:val="40"/>
+        </w:rPr>
+        <w:t>()超时 自动关闭</w:t>
+      </w:r>
+    </w:p>
+    <w:p>
       <w:hyperlink r:id="rId30" w:history="1">
         <w:r>
           <w:rPr>
@@ -623,23 +673,16 @@
         </w:r>
       </w:hyperlink>
     </w:p>
-    <w:p>
-      <w:pPr>
-        <w:rPr>
-          <w:rFonts w:hint="eastAsia"/>
-        </w:rPr>
-      </w:pPr>
-    </w:p>
-    <w:p>
-      <w:pPr>
-        <w:pStyle w:val="1"/>
-        <w:numPr>
-          <w:ilvl w:val="0"/>
-          <w:numId w:val="3"/>
-        </w:numPr>
-        <w:spacing w:line="360" w:lineRule="auto"/>
-        <w:rPr>
-          <w:rFonts w:hint="eastAsia"/>
+    <w:p/>
+    <w:p>
+      <w:pPr>
+        <w:pStyle w:val="1"/>
+        <w:numPr>
+          <w:ilvl w:val="0"/>
+          <w:numId w:val="3"/>
+        </w:numPr>
+        <w:spacing w:line="360" w:lineRule="auto"/>
+        <w:rPr>
           <w:sz w:val="40"/>
         </w:rPr>
       </w:pPr>
@@ -650,11 +693,19 @@
         </w:rPr>
         <w:t>C# 监听文件系统变化（</w:t>
       </w:r>
-      <w:r>
-        <w:rPr>
-          <w:sz w:val="40"/>
-        </w:rPr>
-        <w:t>FileSystemWatcher）</w:t>
+      <w:proofErr w:type="spellStart"/>
+      <w:r>
+        <w:rPr>
+          <w:sz w:val="40"/>
+        </w:rPr>
+        <w:t>FileSystemWatcher</w:t>
+      </w:r>
+      <w:proofErr w:type="spellEnd"/>
+      <w:r>
+        <w:rPr>
+          <w:sz w:val="40"/>
+        </w:rPr>
+        <w:t>）</w:t>
       </w:r>
     </w:p>
     <w:p>
@@ -673,12 +724,16 @@
       </w:hyperlink>
     </w:p>
     <w:p>
-      <w:pPr>
-        <w:rPr>
-          <w:rFonts w:hint="eastAsia"/>
-        </w:rPr>
-      </w:pPr>
-    </w:p>
+      <w:hyperlink r:id="rId32" w:history="1">
+        <w:r>
+          <w:rPr>
+            <w:rStyle w:val="a5"/>
+          </w:rPr>
+          <w:t>FileSystemWatcher用法详解 - 银河系上的地球 - 博客园 (cnblogs.com)</w:t>
+        </w:r>
+      </w:hyperlink>
+    </w:p>
+    <w:p/>
     <w:p/>
     <w:sectPr>
       <w:pgSz w:w="11906" w:h="16838"/>
@@ -1323,6 +1378,18 @@
       <w:ind w:firstLineChars="200" w:firstLine="420"/>
     </w:pPr>
   </w:style>
+  <w:style w:type="character" w:styleId="a7">
+    <w:name w:val="FollowedHyperlink"/>
+    <w:basedOn w:val="a0"/>
+    <w:uiPriority w:val="99"/>
+    <w:semiHidden/>
+    <w:unhideWhenUsed/>
+    <w:rsid w:val="003D2CDE"/>
+    <w:rPr>
+      <w:color w:val="954F72" w:themeColor="followedHyperlink"/>
+      <w:u w:val="single"/>
+    </w:rPr>
+  </w:style>
 </w:styles>
 </file>
 
@@ -1581,7 +1648,7 @@
   <a:extraClrSchemeLst/>
   <a:extLst>
     <a:ext uri="{05A4C25C-085E-4340-85A3-A5531E510DB2}">
-      <thm15:themeFamily xmlns:thm15="http://schemas.microsoft.com/office/thememl/2012/main" xmlns="" name="Office Theme" id="{62F939B6-93AF-4DB8-9C6B-D6C7DFDC589F}" vid="{4A3C46E8-61CC-4603-A589-7422A47A8E4A}"/>
+      <thm15:themeFamily xmlns="" xmlns:thm15="http://schemas.microsoft.com/office/thememl/2012/main" name="Office Theme" id="{62F939B6-93AF-4DB8-9C6B-D6C7DFDC589F}" vid="{4A3C46E8-61CC-4603-A589-7422A47A8E4A}"/>
     </a:ext>
   </a:extLst>
 </a:theme>

--- a/查阅的资料/DTC参考的资料.docx
+++ b/查阅的资料/DTC参考的资料.docx
@@ -709,11 +709,6 @@
       </w:r>
     </w:p>
     <w:p>
-      <w:pPr>
-        <w:rPr>
-          <w:rFonts w:hint="eastAsia"/>
-        </w:rPr>
-      </w:pPr>
       <w:hyperlink r:id="rId31" w:history="1">
         <w:r>
           <w:rPr>
@@ -734,7 +729,141 @@
       </w:hyperlink>
     </w:p>
     <w:p/>
+    <w:p>
+      <w:pPr>
+        <w:pStyle w:val="1"/>
+        <w:numPr>
+          <w:ilvl w:val="0"/>
+          <w:numId w:val="3"/>
+        </w:numPr>
+        <w:spacing w:line="360" w:lineRule="auto"/>
+        <w:rPr>
+          <w:sz w:val="40"/>
+        </w:rPr>
+      </w:pPr>
+      <w:r>
+        <w:rPr>
+          <w:sz w:val="40"/>
+        </w:rPr>
+        <w:lastRenderedPageBreak/>
+        <w:t>C#在代码里刷新界面的两种方法（防止多线程制约）</w:t>
+      </w:r>
+    </w:p>
+    <w:p>
+      <w:hyperlink r:id="rId33" w:history="1">
+        <w:r>
+          <w:rPr>
+            <w:rStyle w:val="a5"/>
+          </w:rPr>
+          <w:t>C#在代码里刷新界面的两种方法（防止多线程制约）_c# 如何强制刷新窗口_ZHENNIUBILE的博客-CSDN博客</w:t>
+        </w:r>
+      </w:hyperlink>
+    </w:p>
     <w:p/>
+    <w:p>
+      <w:pPr>
+        <w:pStyle w:val="1"/>
+        <w:numPr>
+          <w:ilvl w:val="0"/>
+          <w:numId w:val="3"/>
+        </w:numPr>
+        <w:spacing w:line="360" w:lineRule="auto"/>
+        <w:rPr>
+          <w:rFonts w:hint="eastAsia"/>
+          <w:sz w:val="40"/>
+        </w:rPr>
+      </w:pPr>
+      <w:r>
+        <w:rPr>
+          <w:sz w:val="40"/>
+        </w:rPr>
+        <w:t>C#进阶之</w:t>
+      </w:r>
+      <w:proofErr w:type="spellStart"/>
+      <w:r>
+        <w:rPr>
+          <w:sz w:val="40"/>
+        </w:rPr>
+        <w:t>Async</w:t>
+      </w:r>
+      <w:proofErr w:type="spellEnd"/>
+      <w:r>
+        <w:rPr>
+          <w:sz w:val="40"/>
+        </w:rPr>
+        <w:t xml:space="preserve"> await异步编程</w:t>
+      </w:r>
+    </w:p>
+    <w:p>
+      <w:pPr>
+        <w:rPr>
+          <w:rFonts w:hint="eastAsia"/>
+        </w:rPr>
+      </w:pPr>
+      <w:hyperlink r:id="rId34" w:history="1">
+        <w:r>
+          <w:rPr>
+            <w:rStyle w:val="a5"/>
+          </w:rPr>
+          <w:t>C#进阶之Async await异步编程 - 简书 (jianshu.com)</w:t>
+        </w:r>
+      </w:hyperlink>
+      <w:r>
+        <w:t xml:space="preserve"> </w:t>
+      </w:r>
+    </w:p>
+    <w:p>
+      <w:r>
+        <w:rPr>
+          <w:noProof/>
+        </w:rPr>
+        <w:drawing>
+          <wp:inline distT="0" distB="0" distL="0" distR="0">
+            <wp:extent cx="3617285" cy="4432656"/>
+            <wp:effectExtent l="19050" t="0" r="2215" b="0"/>
+            <wp:docPr id="8" name="图片 8"/>
+            <wp:cNvGraphicFramePr>
+              <a:graphicFrameLocks xmlns:a="http://schemas.openxmlformats.org/drawingml/2006/main" noChangeAspect="1"/>
+            </wp:cNvGraphicFramePr>
+            <a:graphic xmlns:a="http://schemas.openxmlformats.org/drawingml/2006/main">
+              <a:graphicData uri="http://schemas.openxmlformats.org/drawingml/2006/picture">
+                <pic:pic xmlns:pic="http://schemas.openxmlformats.org/drawingml/2006/picture">
+                  <pic:nvPicPr>
+                    <pic:cNvPr id="0" name="Picture 8"/>
+                    <pic:cNvPicPr>
+                      <a:picLocks noChangeAspect="1" noChangeArrowheads="1"/>
+                    </pic:cNvPicPr>
+                  </pic:nvPicPr>
+                  <pic:blipFill>
+                    <a:blip r:embed="rId35" cstate="print"/>
+                    <a:srcRect/>
+                    <a:stretch>
+                      <a:fillRect/>
+                    </a:stretch>
+                  </pic:blipFill>
+                  <pic:spPr bwMode="auto">
+                    <a:xfrm>
+                      <a:off x="0" y="0"/>
+                      <a:ext cx="3617893" cy="4433400"/>
+                    </a:xfrm>
+                    <a:prstGeom prst="rect">
+                      <a:avLst/>
+                    </a:prstGeom>
+                    <a:noFill/>
+                    <a:ln w="9525">
+                      <a:noFill/>
+                      <a:miter lim="800000"/>
+                      <a:headEnd/>
+                      <a:tailEnd/>
+                    </a:ln>
+                  </pic:spPr>
+                </pic:pic>
+              </a:graphicData>
+            </a:graphic>
+          </wp:inline>
+        </w:drawing>
+      </w:r>
+    </w:p>
     <w:sectPr>
       <w:pgSz w:w="11906" w:h="16838"/>
       <w:pgMar w:top="1440" w:right="1800" w:bottom="1440" w:left="1800" w:header="851" w:footer="992" w:gutter="0"/>
@@ -1390,6 +1519,31 @@
       <w:u w:val="single"/>
     </w:rPr>
   </w:style>
+  <w:style w:type="paragraph" w:styleId="a8">
+    <w:name w:val="Balloon Text"/>
+    <w:basedOn w:val="a"/>
+    <w:link w:val="Char1"/>
+    <w:uiPriority w:val="99"/>
+    <w:semiHidden/>
+    <w:unhideWhenUsed/>
+    <w:rsid w:val="00CE04AB"/>
+    <w:rPr>
+      <w:sz w:val="18"/>
+      <w:szCs w:val="18"/>
+    </w:rPr>
+  </w:style>
+  <w:style w:type="character" w:customStyle="1" w:styleId="Char1">
+    <w:name w:val="批注框文本 Char"/>
+    <w:basedOn w:val="a0"/>
+    <w:link w:val="a8"/>
+    <w:uiPriority w:val="99"/>
+    <w:semiHidden/>
+    <w:rsid w:val="00CE04AB"/>
+    <w:rPr>
+      <w:sz w:val="18"/>
+      <w:szCs w:val="18"/>
+    </w:rPr>
+  </w:style>
 </w:styles>
 </file>
 

--- a/查阅的资料/DTC参考的资料.docx
+++ b/查阅的资料/DTC参考的资料.docx
@@ -408,151 +408,247 @@
         </w:rPr>
         <w:t xml:space="preserve">C# </w:t>
       </w:r>
+      <w:r>
+        <w:rPr>
+          <w:rFonts w:hint="eastAsia"/>
+          <w:sz w:val="40"/>
+        </w:rPr>
+        <w:t>与PLC</w:t>
+      </w:r>
+      <w:r>
+        <w:rPr>
+          <w:rFonts w:hint="eastAsia"/>
+          <w:sz w:val="40"/>
+        </w:rPr>
+        <w:t>通信</w:t>
+      </w:r>
+    </w:p>
+    <w:p>
+      <w:hyperlink r:id="rId20" w:history="1">
+        <w:r>
+          <w:rPr>
+            <w:rStyle w:val="a5"/>
+          </w:rPr>
+          <w:t>手把手教你从入门到精通C# Modbus通信 - 知乎 (zhihu.com)</w:t>
+        </w:r>
+      </w:hyperlink>
+    </w:p>
+    <w:p>
+      <w:hyperlink r:id="rId21" w:history="1">
+        <w:r>
+          <w:rPr>
+            <w:rStyle w:val="a5"/>
+          </w:rPr>
+          <w:t>三菱PLC(FX5U)与C#通信说明 - 一杯清酒邀明月 - 博客园 (cnblogs.com)</w:t>
+        </w:r>
+      </w:hyperlink>
+    </w:p>
+    <w:p>
+      <w:hyperlink r:id="rId22" w:history="1">
+        <w:r>
+          <w:rPr>
+            <w:rStyle w:val="a5"/>
+          </w:rPr>
+          <w:t>基于C#开发PLC上位机（一）—三菱PLC使用MX通信_c# 三菱plc_冰蓝竹的博客-CSDN博客</w:t>
+        </w:r>
+      </w:hyperlink>
+    </w:p>
+    <w:p>
+      <w:hyperlink r:id="rId23" w:history="1">
+        <w:r>
+          <w:rPr>
+            <w:rStyle w:val="a5"/>
+          </w:rPr>
+          <w:t>Qt使用 MX Component 插件与三菱PLC通信_mxcomponent_lucky-billy的博客-CSDN博客</w:t>
+        </w:r>
+      </w:hyperlink>
+    </w:p>
+    <w:p>
+      <w:hyperlink r:id="rId24" w:anchor="2.1%20ActUtlType" w:history="1">
+        <w:r>
+          <w:rPr>
+            <w:rStyle w:val="a5"/>
+          </w:rPr>
+          <w:t>MX Component -- PLC与PC之通讯_actprogtype_nope啊的博客-CSDN博客</w:t>
+        </w:r>
+      </w:hyperlink>
+    </w:p>
+    <w:p>
+      <w:hyperlink r:id="rId25" w:history="1">
+        <w:r>
+          <w:rPr>
+            <w:rStyle w:val="a5"/>
+          </w:rPr>
+          <w:t>FX5使用SLMP与上位机通讯测试_melsec iq-f fx5 用户手册 (slmp)_tang_0427的博客-CSDN博客</w:t>
+        </w:r>
+      </w:hyperlink>
+    </w:p>
+    <w:p>
+      <w:pPr>
+        <w:pStyle w:val="1"/>
+        <w:numPr>
+          <w:ilvl w:val="0"/>
+          <w:numId w:val="3"/>
+        </w:numPr>
+        <w:spacing w:line="360" w:lineRule="auto"/>
+        <w:rPr>
+          <w:sz w:val="40"/>
+        </w:rPr>
+      </w:pPr>
+      <w:r>
+        <w:rPr>
+          <w:rFonts w:hint="eastAsia"/>
+          <w:sz w:val="40"/>
+        </w:rPr>
+        <w:t>三菱官方文档下载地址</w:t>
+      </w:r>
+    </w:p>
+    <w:p>
+      <w:hyperlink r:id="rId26" w:history="1">
+        <w:r>
+          <w:rPr>
+            <w:rStyle w:val="a5"/>
+          </w:rPr>
+          <w:t>三菱电机样本通 (yangben.cn)</w:t>
+        </w:r>
+      </w:hyperlink>
+    </w:p>
+    <w:p/>
+    <w:p>
+      <w:pPr>
+        <w:pStyle w:val="1"/>
+        <w:numPr>
+          <w:ilvl w:val="0"/>
+          <w:numId w:val="3"/>
+        </w:numPr>
+        <w:spacing w:line="360" w:lineRule="auto"/>
+        <w:rPr>
+          <w:sz w:val="40"/>
+        </w:rPr>
+      </w:pPr>
+      <w:r>
+        <w:rPr>
+          <w:rFonts w:hint="eastAsia"/>
+          <w:sz w:val="40"/>
+        </w:rPr>
+        <w:t>C# 读写INI文件</w:t>
+      </w:r>
+    </w:p>
+    <w:p>
+      <w:hyperlink r:id="rId27" w:history="1">
+        <w:r>
+          <w:rPr>
+            <w:rStyle w:val="a5"/>
+          </w:rPr>
+          <w:t>.NET(C#)读写ini配置文件的方法及示例代码 - 火冰·瓶 - 博客园 (cnblogs.com)</w:t>
+        </w:r>
+      </w:hyperlink>
+    </w:p>
+    <w:p/>
+    <w:p/>
+    <w:p>
+      <w:pPr>
+        <w:pStyle w:val="1"/>
+        <w:numPr>
+          <w:ilvl w:val="0"/>
+          <w:numId w:val="3"/>
+        </w:numPr>
+        <w:spacing w:line="360" w:lineRule="auto"/>
+        <w:rPr>
+          <w:sz w:val="40"/>
+        </w:rPr>
+      </w:pPr>
+      <w:r>
+        <w:rPr>
+          <w:sz w:val="40"/>
+        </w:rPr>
+        <w:t xml:space="preserve">C# </w:t>
+      </w:r>
       <w:proofErr w:type="spellStart"/>
       <w:r>
         <w:rPr>
-          <w:rFonts w:hint="eastAsia"/>
-          <w:sz w:val="40"/>
-        </w:rPr>
-        <w:t>modbus</w:t>
+          <w:sz w:val="40"/>
+        </w:rPr>
+        <w:t>winform</w:t>
       </w:r>
       <w:proofErr w:type="spellEnd"/>
       <w:r>
         <w:rPr>
-          <w:rFonts w:hint="eastAsia"/>
-          <w:sz w:val="40"/>
-        </w:rPr>
-        <w:t>通信</w:t>
-      </w:r>
-    </w:p>
-    <w:p>
-      <w:hyperlink r:id="rId20" w:history="1">
-        <w:r>
-          <w:rPr>
-            <w:rStyle w:val="a5"/>
-          </w:rPr>
-          <w:t>手把手教你从入门到精通C# Modbus通信 - 知乎 (zhihu.com)</w:t>
-        </w:r>
-      </w:hyperlink>
-    </w:p>
-    <w:p>
-      <w:hyperlink r:id="rId21" w:history="1">
-        <w:r>
-          <w:rPr>
-            <w:rStyle w:val="a5"/>
-          </w:rPr>
-          <w:t>三菱PLC(FX5U)与C#通信说明 - 一杯清酒邀明月 - 博客园 (cnblogs.com)</w:t>
-        </w:r>
-      </w:hyperlink>
-    </w:p>
-    <w:p>
-      <w:hyperlink r:id="rId22" w:history="1">
-        <w:r>
-          <w:rPr>
-            <w:rStyle w:val="a5"/>
-          </w:rPr>
-          <w:t>基于C#开发PLC上位机（一）—三菱PLC使用MX通信_c# 三菱plc_冰蓝竹的博客-CSDN博客</w:t>
-        </w:r>
-      </w:hyperlink>
-    </w:p>
-    <w:p>
-      <w:hyperlink r:id="rId23" w:history="1">
-        <w:r>
-          <w:rPr>
-            <w:rStyle w:val="a5"/>
-          </w:rPr>
-          <w:t>Qt使用 MX Component 插件与三菱PLC通信_mxcomponent_lucky-billy的博客-CSDN博客</w:t>
-        </w:r>
-      </w:hyperlink>
-    </w:p>
-    <w:p>
-      <w:hyperlink r:id="rId24" w:anchor="2.1%20ActUtlType" w:history="1">
-        <w:r>
-          <w:rPr>
-            <w:rStyle w:val="a5"/>
-          </w:rPr>
-          <w:t>MX Component -- PLC与PC之通讯_actprogtype_nope啊的博客-CSDN博客</w:t>
-        </w:r>
-      </w:hyperlink>
-    </w:p>
-    <w:p>
-      <w:pPr>
-        <w:pStyle w:val="1"/>
-        <w:numPr>
-          <w:ilvl w:val="0"/>
-          <w:numId w:val="3"/>
-        </w:numPr>
-        <w:spacing w:line="360" w:lineRule="auto"/>
-        <w:rPr>
-          <w:sz w:val="40"/>
-        </w:rPr>
-      </w:pPr>
-      <w:r>
-        <w:rPr>
-          <w:rFonts w:hint="eastAsia"/>
-          <w:sz w:val="40"/>
-        </w:rPr>
-        <w:t>三菱官方文档下载地址</w:t>
-      </w:r>
-    </w:p>
-    <w:p>
-      <w:hyperlink r:id="rId25" w:history="1">
-        <w:r>
-          <w:rPr>
-            <w:rStyle w:val="a5"/>
-          </w:rPr>
-          <w:t>三菱电机样本通 (yangben.cn)</w:t>
-        </w:r>
-      </w:hyperlink>
-    </w:p>
-    <w:p/>
-    <w:p>
-      <w:pPr>
-        <w:pStyle w:val="1"/>
-        <w:numPr>
-          <w:ilvl w:val="0"/>
-          <w:numId w:val="3"/>
-        </w:numPr>
-        <w:spacing w:line="360" w:lineRule="auto"/>
-        <w:rPr>
-          <w:sz w:val="40"/>
-        </w:rPr>
-      </w:pPr>
-      <w:r>
-        <w:rPr>
-          <w:rFonts w:hint="eastAsia"/>
-          <w:sz w:val="40"/>
-        </w:rPr>
-        <w:lastRenderedPageBreak/>
-        <w:t>C# 读写INI文件</w:t>
-      </w:r>
-    </w:p>
-    <w:p>
-      <w:hyperlink r:id="rId26" w:history="1">
-        <w:r>
-          <w:rPr>
-            <w:rStyle w:val="a5"/>
-          </w:rPr>
-          <w:t>.NET(C#)读写ini配置文件的方法及示例代码 - 火冰·瓶 - 博客园 (cnblogs.com)</w:t>
-        </w:r>
-      </w:hyperlink>
-    </w:p>
-    <w:p/>
-    <w:p/>
-    <w:p>
-      <w:pPr>
-        <w:pStyle w:val="1"/>
-        <w:numPr>
-          <w:ilvl w:val="0"/>
-          <w:numId w:val="3"/>
-        </w:numPr>
-        <w:spacing w:line="360" w:lineRule="auto"/>
-        <w:rPr>
-          <w:sz w:val="40"/>
-        </w:rPr>
-      </w:pPr>
-      <w:r>
-        <w:rPr>
+          <w:sz w:val="40"/>
+        </w:rPr>
+        <w:t>选择文件、选择文件夹、打开文件</w:t>
+      </w:r>
+    </w:p>
+    <w:p/>
+    <w:p>
+      <w:hyperlink r:id="rId28" w:history="1">
+        <w:r>
+          <w:rPr>
+            <w:rStyle w:val="a5"/>
+          </w:rPr>
+          <w:t>C# winform选择文件、选择文件夹、打开文件 - 华山青竹 - 博客园 (cnblogs.com)</w:t>
+        </w:r>
+      </w:hyperlink>
+    </w:p>
+    <w:p>
+      <w:hyperlink r:id="rId29" w:history="1">
+        <w:r>
+          <w:rPr>
+            <w:rStyle w:val="a5"/>
+          </w:rPr>
+          <w:t>C#打开选择文件对话框和选择目录对话框以及几种Dialog对话框的使用_c# 选择文件夹对话框_Dr.Kang的博客-CSDN博客</w:t>
+        </w:r>
+      </w:hyperlink>
+    </w:p>
+    <w:p/>
+    <w:p/>
+    <w:p>
+      <w:pPr>
+        <w:pStyle w:val="1"/>
+        <w:numPr>
+          <w:ilvl w:val="0"/>
+          <w:numId w:val="3"/>
+        </w:numPr>
+        <w:spacing w:line="360" w:lineRule="auto"/>
+        <w:rPr>
+          <w:sz w:val="40"/>
+        </w:rPr>
+      </w:pPr>
+      <w:r>
+        <w:rPr>
+          <w:rFonts w:hint="eastAsia"/>
+          <w:sz w:val="40"/>
+        </w:rPr>
+        <w:t>C# static的使用</w:t>
+      </w:r>
+    </w:p>
+    <w:p>
+      <w:hyperlink r:id="rId30" w:history="1">
+        <w:r>
+          <w:rPr>
+            <w:rStyle w:val="a5"/>
+          </w:rPr>
+          <w:t>C#关键字static如何使用，在什么情况下使用？_c# static_御弟謌謌的博客-CSDN博客</w:t>
+        </w:r>
+      </w:hyperlink>
+    </w:p>
+    <w:p/>
+    <w:p/>
+    <w:p>
+      <w:pPr>
+        <w:pStyle w:val="1"/>
+        <w:numPr>
+          <w:ilvl w:val="0"/>
+          <w:numId w:val="3"/>
+        </w:numPr>
+        <w:spacing w:line="360" w:lineRule="auto"/>
+        <w:rPr>
+          <w:sz w:val="40"/>
+        </w:rPr>
+      </w:pPr>
+      <w:r>
+        <w:rPr>
+          <w:rFonts w:hint="eastAsia"/>
           <w:sz w:val="40"/>
         </w:rPr>
         <w:t xml:space="preserve">C# </w:t>
@@ -560,156 +656,67 @@
       <w:proofErr w:type="spellStart"/>
       <w:r>
         <w:rPr>
-          <w:sz w:val="40"/>
-        </w:rPr>
-        <w:t>winform</w:t>
+          <w:rFonts w:hint="eastAsia"/>
+          <w:sz w:val="40"/>
+        </w:rPr>
+        <w:t>messagebox.show</w:t>
       </w:r>
       <w:proofErr w:type="spellEnd"/>
       <w:r>
         <w:rPr>
-          <w:sz w:val="40"/>
-        </w:rPr>
-        <w:t>选择文件、选择文件夹、打开文件</w:t>
-      </w:r>
-    </w:p>
-    <w:p/>
-    <w:p>
-      <w:hyperlink r:id="rId27" w:history="1">
-        <w:r>
-          <w:rPr>
-            <w:rStyle w:val="a5"/>
-          </w:rPr>
-          <w:t>C# winform选择文件、选择文件夹、打开文件 - 华山青竹 - 博客园 (cnblogs.com)</w:t>
-        </w:r>
-      </w:hyperlink>
-    </w:p>
-    <w:p>
-      <w:hyperlink r:id="rId28" w:history="1">
-        <w:r>
-          <w:rPr>
-            <w:rStyle w:val="a5"/>
-          </w:rPr>
-          <w:t>C#打开选择文件对话框和选择目录对话框以及几种Dialog对话框的使用_c# 选择文件夹对话框_Dr.Kang的博客-CSDN博客</w:t>
-        </w:r>
-      </w:hyperlink>
-    </w:p>
-    <w:p/>
-    <w:p/>
-    <w:p>
-      <w:pPr>
-        <w:pStyle w:val="1"/>
-        <w:numPr>
-          <w:ilvl w:val="0"/>
-          <w:numId w:val="3"/>
-        </w:numPr>
-        <w:spacing w:line="360" w:lineRule="auto"/>
-        <w:rPr>
-          <w:sz w:val="40"/>
-        </w:rPr>
-      </w:pPr>
-      <w:r>
-        <w:rPr>
-          <w:rFonts w:hint="eastAsia"/>
-          <w:sz w:val="40"/>
-        </w:rPr>
-        <w:t>C# static的使用</w:t>
-      </w:r>
-    </w:p>
-    <w:p>
-      <w:hyperlink r:id="rId29" w:history="1">
-        <w:r>
-          <w:rPr>
-            <w:rStyle w:val="a5"/>
-          </w:rPr>
-          <w:t>C#关键字static如何使用，在什么情况下使用？_c# static_御弟謌謌的博客-CSDN博客</w:t>
-        </w:r>
-      </w:hyperlink>
-    </w:p>
-    <w:p/>
-    <w:p/>
-    <w:p>
-      <w:pPr>
-        <w:pStyle w:val="1"/>
-        <w:numPr>
-          <w:ilvl w:val="0"/>
-          <w:numId w:val="3"/>
-        </w:numPr>
-        <w:spacing w:line="360" w:lineRule="auto"/>
-        <w:rPr>
-          <w:sz w:val="40"/>
-        </w:rPr>
-      </w:pPr>
-      <w:r>
-        <w:rPr>
-          <w:rFonts w:hint="eastAsia"/>
-          <w:sz w:val="40"/>
-        </w:rPr>
-        <w:t xml:space="preserve">C# </w:t>
+          <w:rFonts w:hint="eastAsia"/>
+          <w:sz w:val="40"/>
+        </w:rPr>
+        <w:t>()超时 自动关闭</w:t>
+      </w:r>
+    </w:p>
+    <w:p>
+      <w:hyperlink r:id="rId31" w:history="1">
+        <w:r>
+          <w:rPr>
+            <w:rStyle w:val="a5"/>
+          </w:rPr>
+          <w:t>C# MessageBox.Show()超时后 自动关闭 - jack_Meng - 博客园 (cnblogs.com)</w:t>
+        </w:r>
+      </w:hyperlink>
+    </w:p>
+    <w:p/>
+    <w:p>
+      <w:pPr>
+        <w:pStyle w:val="1"/>
+        <w:numPr>
+          <w:ilvl w:val="0"/>
+          <w:numId w:val="3"/>
+        </w:numPr>
+        <w:spacing w:line="360" w:lineRule="auto"/>
+        <w:rPr>
+          <w:sz w:val="40"/>
+        </w:rPr>
+      </w:pPr>
+      <w:r>
+        <w:rPr>
+          <w:rFonts w:hint="eastAsia"/>
+          <w:sz w:val="40"/>
+        </w:rPr>
+        <w:t>C# 监听文件系统变化（</w:t>
       </w:r>
       <w:proofErr w:type="spellStart"/>
       <w:r>
         <w:rPr>
-          <w:rFonts w:hint="eastAsia"/>
-          <w:sz w:val="40"/>
-        </w:rPr>
-        <w:t>messagebox.show</w:t>
+          <w:sz w:val="40"/>
+        </w:rPr>
+        <w:t>FileSystemWatcher</w:t>
       </w:r>
       <w:proofErr w:type="spellEnd"/>
       <w:r>
         <w:rPr>
-          <w:rFonts w:hint="eastAsia"/>
-          <w:sz w:val="40"/>
-        </w:rPr>
-        <w:t>()超时 自动关闭</w:t>
-      </w:r>
-    </w:p>
-    <w:p>
-      <w:hyperlink r:id="rId30" w:history="1">
-        <w:r>
-          <w:rPr>
-            <w:rStyle w:val="a5"/>
-          </w:rPr>
-          <w:t>C# MessageBox.Show()超时后 自动关闭 - jack_Meng - 博客园 (cnblogs.com)</w:t>
-        </w:r>
-      </w:hyperlink>
-    </w:p>
-    <w:p/>
-    <w:p>
-      <w:pPr>
-        <w:pStyle w:val="1"/>
-        <w:numPr>
-          <w:ilvl w:val="0"/>
-          <w:numId w:val="3"/>
-        </w:numPr>
-        <w:spacing w:line="360" w:lineRule="auto"/>
-        <w:rPr>
-          <w:sz w:val="40"/>
-        </w:rPr>
-      </w:pPr>
-      <w:r>
-        <w:rPr>
-          <w:rFonts w:hint="eastAsia"/>
-          <w:sz w:val="40"/>
-        </w:rPr>
-        <w:t>C# 监听文件系统变化（</w:t>
-      </w:r>
-      <w:proofErr w:type="spellStart"/>
-      <w:r>
-        <w:rPr>
-          <w:sz w:val="40"/>
-        </w:rPr>
-        <w:t>FileSystemWatcher</w:t>
-      </w:r>
-      <w:proofErr w:type="spellEnd"/>
-      <w:r>
-        <w:rPr>
           <w:sz w:val="40"/>
         </w:rPr>
         <w:t>）</w:t>
       </w:r>
     </w:p>
     <w:p>
-      <w:hyperlink r:id="rId31" w:history="1">
+      <w:hyperlink r:id="rId32" w:history="1">
         <w:r>
           <w:rPr>
             <w:rStyle w:val="a5"/>
@@ -719,7 +726,7 @@
       </w:hyperlink>
     </w:p>
     <w:p>
-      <w:hyperlink r:id="rId32" w:history="1">
+      <w:hyperlink r:id="rId33" w:history="1">
         <w:r>
           <w:rPr>
             <w:rStyle w:val="a5"/>
@@ -750,7 +757,7 @@
       </w:r>
     </w:p>
     <w:p>
-      <w:hyperlink r:id="rId33" w:history="1">
+      <w:hyperlink r:id="rId34" w:history="1">
         <w:r>
           <w:rPr>
             <w:rStyle w:val="a5"/>
@@ -769,7 +776,6 @@
         </w:numPr>
         <w:spacing w:line="360" w:lineRule="auto"/>
         <w:rPr>
-          <w:rFonts w:hint="eastAsia"/>
           <w:sz w:val="40"/>
         </w:rPr>
       </w:pPr>
@@ -795,12 +801,7 @@
       </w:r>
     </w:p>
     <w:p>
-      <w:pPr>
-        <w:rPr>
-          <w:rFonts w:hint="eastAsia"/>
-        </w:rPr>
-      </w:pPr>
-      <w:hyperlink r:id="rId34" w:history="1">
+      <w:hyperlink r:id="rId35" w:history="1">
         <w:r>
           <w:rPr>
             <w:rStyle w:val="a5"/>
@@ -835,7 +836,7 @@
                     </pic:cNvPicPr>
                   </pic:nvPicPr>
                   <pic:blipFill>
-                    <a:blip r:embed="rId35" cstate="print"/>
+                    <a:blip r:embed="rId36" cstate="print"/>
                     <a:srcRect/>
                     <a:stretch>
                       <a:fillRect/>
@@ -863,6 +864,94 @@
           </wp:inline>
         </w:drawing>
       </w:r>
+    </w:p>
+    <w:p/>
+    <w:p/>
+    <w:p/>
+    <w:p>
+      <w:pPr>
+        <w:pStyle w:val="1"/>
+        <w:numPr>
+          <w:ilvl w:val="0"/>
+          <w:numId w:val="3"/>
+        </w:numPr>
+        <w:spacing w:line="360" w:lineRule="auto"/>
+        <w:rPr>
+          <w:sz w:val="40"/>
+        </w:rPr>
+      </w:pPr>
+      <w:r>
+        <w:rPr>
+          <w:sz w:val="40"/>
+        </w:rPr>
+        <w:t>I</w:t>
+      </w:r>
+      <w:r>
+        <w:rPr>
+          <w:rFonts w:hint="eastAsia"/>
+          <w:sz w:val="40"/>
+        </w:rPr>
+        <w:t>nstaller Project 打包安装程序</w:t>
+      </w:r>
+    </w:p>
+    <w:p>
+      <w:pPr>
+        <w:rPr>
+          <w:rFonts w:hint="eastAsia"/>
+        </w:rPr>
+      </w:pPr>
+      <w:hyperlink r:id="rId37" w:history="1">
+        <w:r>
+          <w:rPr>
+            <w:rStyle w:val="a5"/>
+          </w:rPr>
+          <w:t xml:space="preserve">记简单使用 VS 2017 Community 自带的 Installer Projects 制作安装包的流程_vs2017 </w:t>
+        </w:r>
+        <w:r>
+          <w:rPr>
+            <w:rStyle w:val="a5"/>
+          </w:rPr>
+          <w:lastRenderedPageBreak/>
+          <w:t>community_xzqsr2011的博客-CSDN博客</w:t>
+        </w:r>
+      </w:hyperlink>
+    </w:p>
+    <w:p>
+      <w:pPr>
+        <w:rPr>
+          <w:rFonts w:hint="eastAsia"/>
+        </w:rPr>
+      </w:pPr>
+    </w:p>
+    <w:p>
+      <w:pPr>
+        <w:rPr>
+          <w:rFonts w:hint="eastAsia"/>
+        </w:rPr>
+      </w:pPr>
+    </w:p>
+    <w:p>
+      <w:pPr>
+        <w:rPr>
+          <w:rFonts w:hint="eastAsia"/>
+        </w:rPr>
+      </w:pPr>
+      <w:r>
+        <w:rPr>
+          <w:rFonts w:hint="eastAsia"/>
+        </w:rPr>
+        <w:t>类与对象</w:t>
+      </w:r>
+    </w:p>
+    <w:p>
+      <w:hyperlink r:id="rId38" w:history="1">
+        <w:r>
+          <w:rPr>
+            <w:rStyle w:val="a5"/>
+          </w:rPr>
+          <w:t>C#类，对象，类成员简介 - AhuntSun - 博客园 (cnblogs.com)</w:t>
+        </w:r>
+      </w:hyperlink>
     </w:p>
     <w:sectPr>
       <w:pgSz w:w="11906" w:h="16838"/>
@@ -1802,7 +1891,7 @@
   <a:extraClrSchemeLst/>
   <a:extLst>
     <a:ext uri="{05A4C25C-085E-4340-85A3-A5531E510DB2}">
-      <thm15:themeFamily xmlns="" xmlns:thm15="http://schemas.microsoft.com/office/thememl/2012/main" name="Office Theme" id="{62F939B6-93AF-4DB8-9C6B-D6C7DFDC589F}" vid="{4A3C46E8-61CC-4603-A589-7422A47A8E4A}"/>
+      <thm15:themeFamily xmlns:thm15="http://schemas.microsoft.com/office/thememl/2012/main" xmlns="" name="Office Theme" id="{62F939B6-93AF-4DB8-9C6B-D6C7DFDC589F}" vid="{4A3C46E8-61CC-4603-A589-7422A47A8E4A}"/>
     </a:ext>
   </a:extLst>
 </a:theme>

--- a/查阅的资料/DTC参考的资料.docx
+++ b/查阅的资料/DTC参考的资料.docx
@@ -1,6 +1,6 @@
 
 <file path=word/document.xml><?xml version="1.0" encoding="utf-8"?>
-<w:document xmlns:ve="http://schemas.openxmlformats.org/markup-compatibility/2006" xmlns:o="urn:schemas-microsoft-com:office:office" xmlns:r="http://schemas.openxmlformats.org/officeDocument/2006/relationships" xmlns:m="http://schemas.openxmlformats.org/officeDocument/2006/math" xmlns:v="urn:schemas-microsoft-com:vml" xmlns:wp="http://schemas.openxmlformats.org/drawingml/2006/wordprocessingDrawing" xmlns:w10="urn:schemas-microsoft-com:office:word" xmlns:w="http://schemas.openxmlformats.org/wordprocessingml/2006/main" xmlns:wne="http://schemas.microsoft.com/office/word/2006/wordml">
+<w:document xmlns:wpc="http://schemas.microsoft.com/office/word/2010/wordprocessingCanvas" xmlns:cx="http://schemas.microsoft.com/office/drawing/2014/chartex" xmlns:cx1="http://schemas.microsoft.com/office/drawing/2015/9/8/chartex" xmlns:cx2="http://schemas.microsoft.com/office/drawing/2015/10/21/chartex" xmlns:cx3="http://schemas.microsoft.com/office/drawing/2016/5/9/chartex" xmlns:cx4="http://schemas.microsoft.com/office/drawing/2016/5/10/chartex" xmlns:cx5="http://schemas.microsoft.com/office/drawing/2016/5/11/chartex" xmlns:cx6="http://schemas.microsoft.com/office/drawing/2016/5/12/chartex" xmlns:cx7="http://schemas.microsoft.com/office/drawing/2016/5/13/chartex" xmlns:cx8="http://schemas.microsoft.com/office/drawing/2016/5/14/chartex" xmlns:mc="http://schemas.openxmlformats.org/markup-compatibility/2006" xmlns:aink="http://schemas.microsoft.com/office/drawing/2016/ink" xmlns:am3d="http://schemas.microsoft.com/office/drawing/2017/model3d" xmlns:o="urn:schemas-microsoft-com:office:office" xmlns:oel="http://schemas.microsoft.com/office/2019/extlst" xmlns:r="http://schemas.openxmlformats.org/officeDocument/2006/relationships" xmlns:m="http://schemas.openxmlformats.org/officeDocument/2006/math" xmlns:v="urn:schemas-microsoft-com:vml" xmlns:wp14="http://schemas.microsoft.com/office/word/2010/wordprocessingDrawing" xmlns:wp="http://schemas.openxmlformats.org/drawingml/2006/wordprocessingDrawing" xmlns:w10="urn:schemas-microsoft-com:office:word" xmlns:w="http://schemas.openxmlformats.org/wordprocessingml/2006/main" xmlns:w14="http://schemas.microsoft.com/office/word/2010/wordml" xmlns:w15="http://schemas.microsoft.com/office/word/2012/wordml" xmlns:w16cex="http://schemas.microsoft.com/office/word/2018/wordml/cex" xmlns:w16cid="http://schemas.microsoft.com/office/word/2016/wordml/cid" xmlns:w16="http://schemas.microsoft.com/office/word/2018/wordml" xmlns:w16du="http://schemas.microsoft.com/office/word/2023/wordml/word16du" xmlns:w16sdtdh="http://schemas.microsoft.com/office/word/2020/wordml/sdtdatahash" xmlns:w16se="http://schemas.microsoft.com/office/word/2015/wordml/symex" xmlns:wpg="http://schemas.microsoft.com/office/word/2010/wordprocessingGroup" xmlns:wpi="http://schemas.microsoft.com/office/word/2010/wordprocessingInk" xmlns:wne="http://schemas.microsoft.com/office/word/2006/wordml" xmlns:wps="http://schemas.microsoft.com/office/word/2010/wordprocessingShape" mc:Ignorable="w14 w15 w16se w16cid w16 w16cex w16sdtdh w16du wp14">
   <w:body>
     <w:p>
       <w:pPr>
@@ -26,7 +26,7 @@
       <w:hyperlink r:id="rId7" w:history="1">
         <w:r>
           <w:rPr>
-            <w:rStyle w:val="a5"/>
+            <w:rStyle w:val="a7"/>
           </w:rPr>
           <w:t>C#如何拿到从http上返回JSON数据? - _Vincent - 博客园 (cnblogs.com)</w:t>
         </w:r>
@@ -36,7 +36,7 @@
       <w:hyperlink r:id="rId8" w:history="1">
         <w:r>
           <w:rPr>
-            <w:rStyle w:val="a5"/>
+            <w:rStyle w:val="a7"/>
           </w:rPr>
           <w:t>C#如何解析JSON数据（反序列化对象） - _Vincent - 博客园 (cnblogs.com)</w:t>
         </w:r>
@@ -72,7 +72,7 @@
       <w:hyperlink r:id="rId9" w:history="1">
         <w:r>
           <w:rPr>
-            <w:rStyle w:val="a5"/>
+            <w:rStyle w:val="a7"/>
           </w:rPr>
           <w:t>C#中三种定时器Timer的使用方法_c#timers.timer用法_武尚发的博客的博客-CSDN博客</w:t>
         </w:r>
@@ -91,7 +91,6 @@
           <w:sz w:val="40"/>
         </w:rPr>
       </w:pPr>
-      <w:proofErr w:type="spellStart"/>
       <w:r>
         <w:rPr>
           <w:sz w:val="40"/>
@@ -103,22 +102,14 @@
           <w:rFonts w:hint="eastAsia"/>
           <w:sz w:val="40"/>
         </w:rPr>
-        <w:t>sv</w:t>
-      </w:r>
-      <w:proofErr w:type="spellEnd"/>
-      <w:r>
-        <w:rPr>
-          <w:rFonts w:hint="eastAsia"/>
-          <w:sz w:val="40"/>
-        </w:rPr>
-        <w:t xml:space="preserve"> 数据读取</w:t>
+        <w:t>sv 数据读取</w:t>
       </w:r>
     </w:p>
     <w:p>
       <w:hyperlink r:id="rId10" w:history="1">
         <w:r>
           <w:rPr>
-            <w:rStyle w:val="a5"/>
+            <w:rStyle w:val="a7"/>
           </w:rPr>
           <w:t>C#简单读取CSV表格内容-代码狗 (daimadog.com)</w:t>
         </w:r>
@@ -149,7 +140,7 @@
       <w:hyperlink r:id="rId11" w:history="1">
         <w:r>
           <w:rPr>
-            <w:rStyle w:val="a5"/>
+            <w:rStyle w:val="a7"/>
           </w:rPr>
           <w:t>c#串口编程（傻瓜教程，手把手教你学会）_c# 串口_ba_wang_mao的博客-CSDN博客</w:t>
         </w:r>
@@ -180,7 +171,7 @@
       <w:hyperlink r:id="rId12" w:history="1">
         <w:r>
           <w:rPr>
-            <w:rStyle w:val="a5"/>
+            <w:rStyle w:val="a7"/>
           </w:rPr>
           <w:t>C# byte数组与16进制字符串相互转化_c#byte转换为16进制字符串_彼岸大洋的博客-CSDN博客</w:t>
         </w:r>
@@ -211,7 +202,7 @@
       <w:hyperlink r:id="rId13" w:history="1">
         <w:r>
           <w:rPr>
-            <w:rStyle w:val="a5"/>
+            <w:rStyle w:val="a7"/>
           </w:rPr>
           <w:t>C# string ASCII相互转换_encoding.ascii.getstring_围观岳老师的博客-CSDN博客</w:t>
         </w:r>
@@ -249,7 +240,7 @@
       <w:hyperlink r:id="rId14" w:history="1">
         <w:r>
           <w:rPr>
-            <w:rStyle w:val="a5"/>
+            <w:rStyle w:val="a7"/>
           </w:rPr>
           <w:t>ASCII码一览表，ASCII码对照表 (biancheng.net)</w:t>
         </w:r>
@@ -281,7 +272,7 @@
       <w:hyperlink r:id="rId15" w:history="1">
         <w:r>
           <w:rPr>
-            <w:rStyle w:val="a5"/>
+            <w:rStyle w:val="a7"/>
           </w:rPr>
           <w:t>【C#】打印机ZPL指令，打印文本，中文，条码，图片 - 掘金 (juejin.cn)</w:t>
         </w:r>
@@ -292,7 +283,7 @@
       <w:hyperlink r:id="rId16" w:history="1">
         <w:r>
           <w:rPr>
-            <w:rStyle w:val="a5"/>
+            <w:rStyle w:val="a7"/>
           </w:rPr>
           <w:t>发送ZPL指令到斑马打印机，并监控打印成功或者失败的状态信息_斑马打印机状态监控_妖气当然你的博客-CSDN博客</w:t>
         </w:r>
@@ -322,7 +313,7 @@
       <w:hyperlink r:id="rId17" w:history="1">
         <w:r>
           <w:rPr>
-            <w:rStyle w:val="a5"/>
+            <w:rStyle w:val="a7"/>
           </w:rPr>
           <w:t>ZT411打印机，驱动打印测试页正常，但开发的软件打印不正常，请问在哪里获得关于软件开发的技术支持？ (zebra.cn)</w:t>
         </w:r>
@@ -352,7 +343,7 @@
       <w:hyperlink r:id="rId18" w:history="1">
         <w:r>
           <w:rPr>
-            <w:rStyle w:val="a5"/>
+            <w:rStyle w:val="a7"/>
           </w:rPr>
           <w:t>vs2019 winform发布应用程序（生成本地文件。。。）_winform 发布_爱黄河岸边的博客-CSDN博客</w:t>
         </w:r>
@@ -382,7 +373,7 @@
       <w:hyperlink r:id="rId19" w:history="1">
         <w:r>
           <w:rPr>
-            <w:rStyle w:val="a5"/>
+            <w:rStyle w:val="a7"/>
           </w:rPr>
           <w:t>C#版本与.NET版本对应关系以及各版本的特性 - 郑子铭 - 博客园 (cnblogs.com)</w:t>
         </w:r>
@@ -427,7 +418,7 @@
       <w:hyperlink r:id="rId20" w:history="1">
         <w:r>
           <w:rPr>
-            <w:rStyle w:val="a5"/>
+            <w:rStyle w:val="a7"/>
           </w:rPr>
           <w:t>手把手教你从入门到精通C# Modbus通信 - 知乎 (zhihu.com)</w:t>
         </w:r>
@@ -437,7 +428,7 @@
       <w:hyperlink r:id="rId21" w:history="1">
         <w:r>
           <w:rPr>
-            <w:rStyle w:val="a5"/>
+            <w:rStyle w:val="a7"/>
           </w:rPr>
           <w:t>三菱PLC(FX5U)与C#通信说明 - 一杯清酒邀明月 - 博客园 (cnblogs.com)</w:t>
         </w:r>
@@ -447,7 +438,7 @@
       <w:hyperlink r:id="rId22" w:history="1">
         <w:r>
           <w:rPr>
-            <w:rStyle w:val="a5"/>
+            <w:rStyle w:val="a7"/>
           </w:rPr>
           <w:t>基于C#开发PLC上位机（一）—三菱PLC使用MX通信_c# 三菱plc_冰蓝竹的博客-CSDN博客</w:t>
         </w:r>
@@ -457,7 +448,7 @@
       <w:hyperlink r:id="rId23" w:history="1">
         <w:r>
           <w:rPr>
-            <w:rStyle w:val="a5"/>
+            <w:rStyle w:val="a7"/>
           </w:rPr>
           <w:t>Qt使用 MX Component 插件与三菱PLC通信_mxcomponent_lucky-billy的博客-CSDN博客</w:t>
         </w:r>
@@ -467,7 +458,7 @@
       <w:hyperlink r:id="rId24" w:anchor="2.1%20ActUtlType" w:history="1">
         <w:r>
           <w:rPr>
-            <w:rStyle w:val="a5"/>
+            <w:rStyle w:val="a7"/>
           </w:rPr>
           <w:t>MX Component -- PLC与PC之通讯_actprogtype_nope啊的博客-CSDN博客</w:t>
         </w:r>
@@ -477,7 +468,7 @@
       <w:hyperlink r:id="rId25" w:history="1">
         <w:r>
           <w:rPr>
-            <w:rStyle w:val="a5"/>
+            <w:rStyle w:val="a7"/>
           </w:rPr>
           <w:t>FX5使用SLMP与上位机通讯测试_melsec iq-f fx5 用户手册 (slmp)_tang_0427的博客-CSDN博客</w:t>
         </w:r>
@@ -507,7 +498,7 @@
       <w:hyperlink r:id="rId26" w:history="1">
         <w:r>
           <w:rPr>
-            <w:rStyle w:val="a5"/>
+            <w:rStyle w:val="a7"/>
           </w:rPr>
           <w:t>三菱电机样本通 (yangben.cn)</w:t>
         </w:r>
@@ -538,7 +529,7 @@
       <w:hyperlink r:id="rId27" w:history="1">
         <w:r>
           <w:rPr>
-            <w:rStyle w:val="a5"/>
+            <w:rStyle w:val="a7"/>
           </w:rPr>
           <w:t>.NET(C#)读写ini配置文件的方法及示例代码 - 火冰·瓶 - 博客园 (cnblogs.com)</w:t>
         </w:r>
@@ -584,7 +575,7 @@
       <w:hyperlink r:id="rId28" w:history="1">
         <w:r>
           <w:rPr>
-            <w:rStyle w:val="a5"/>
+            <w:rStyle w:val="a7"/>
           </w:rPr>
           <w:t>C# winform选择文件、选择文件夹、打开文件 - 华山青竹 - 博客园 (cnblogs.com)</w:t>
         </w:r>
@@ -594,7 +585,7 @@
       <w:hyperlink r:id="rId29" w:history="1">
         <w:r>
           <w:rPr>
-            <w:rStyle w:val="a5"/>
+            <w:rStyle w:val="a7"/>
           </w:rPr>
           <w:t>C#打开选择文件对话框和选择目录对话框以及几种Dialog对话框的使用_c# 选择文件夹对话框_Dr.Kang的博客-CSDN博客</w:t>
         </w:r>
@@ -626,7 +617,7 @@
       <w:hyperlink r:id="rId30" w:history="1">
         <w:r>
           <w:rPr>
-            <w:rStyle w:val="a5"/>
+            <w:rStyle w:val="a7"/>
           </w:rPr>
           <w:t>C#关键字static如何使用，在什么情况下使用？_c# static_御弟謌謌的博客-CSDN博客</w:t>
         </w:r>
@@ -674,7 +665,7 @@
       <w:hyperlink r:id="rId31" w:history="1">
         <w:r>
           <w:rPr>
-            <w:rStyle w:val="a5"/>
+            <w:rStyle w:val="a7"/>
           </w:rPr>
           <w:t>C# MessageBox.Show()超时后 自动关闭 - jack_Meng - 博客园 (cnblogs.com)</w:t>
         </w:r>
@@ -719,7 +710,7 @@
       <w:hyperlink r:id="rId32" w:history="1">
         <w:r>
           <w:rPr>
-            <w:rStyle w:val="a5"/>
+            <w:rStyle w:val="a7"/>
           </w:rPr>
           <w:t>C# 监听文件系统变化（FileSystemWatcher）_c# 监听文件夹_Y元子的博客-CSDN博客</w:t>
         </w:r>
@@ -729,7 +720,7 @@
       <w:hyperlink r:id="rId33" w:history="1">
         <w:r>
           <w:rPr>
-            <w:rStyle w:val="a5"/>
+            <w:rStyle w:val="a7"/>
           </w:rPr>
           <w:t>FileSystemWatcher用法详解 - 银河系上的地球 - 博客园 (cnblogs.com)</w:t>
         </w:r>
@@ -760,7 +751,7 @@
       <w:hyperlink r:id="rId34" w:history="1">
         <w:r>
           <w:rPr>
-            <w:rStyle w:val="a5"/>
+            <w:rStyle w:val="a7"/>
           </w:rPr>
           <w:t>C#在代码里刷新界面的两种方法（防止多线程制约）_c# 如何强制刷新窗口_ZHENNIUBILE的博客-CSDN博客</w:t>
         </w:r>
@@ -783,28 +774,14 @@
         <w:rPr>
           <w:sz w:val="40"/>
         </w:rPr>
-        <w:t>C#进阶之</w:t>
-      </w:r>
-      <w:proofErr w:type="spellStart"/>
-      <w:r>
-        <w:rPr>
-          <w:sz w:val="40"/>
-        </w:rPr>
-        <w:t>Async</w:t>
-      </w:r>
-      <w:proofErr w:type="spellEnd"/>
-      <w:r>
-        <w:rPr>
-          <w:sz w:val="40"/>
-        </w:rPr>
-        <w:t xml:space="preserve"> await异步编程</w:t>
+        <w:t>C#进阶之Async await异步编程</w:t>
       </w:r>
     </w:p>
     <w:p>
       <w:hyperlink r:id="rId35" w:history="1">
         <w:r>
           <w:rPr>
-            <w:rStyle w:val="a5"/>
+            <w:rStyle w:val="a7"/>
           </w:rPr>
           <w:t>C#进阶之Async await异步编程 - 简书 (jianshu.com)</w:t>
         </w:r>
@@ -819,7 +796,7 @@
           <w:noProof/>
         </w:rPr>
         <w:drawing>
-          <wp:inline distT="0" distB="0" distL="0" distR="0">
+          <wp:inline distT="0" distB="0" distL="0" distR="0" wp14:anchorId="3CD73391" wp14:editId="26E20BB5">
             <wp:extent cx="3617285" cy="4432656"/>
             <wp:effectExtent l="19050" t="0" r="2215" b="0"/>
             <wp:docPr id="8" name="图片 8"/>
@@ -895,47 +872,25 @@
       </w:r>
     </w:p>
     <w:p>
-      <w:pPr>
-        <w:rPr>
-          <w:rFonts w:hint="eastAsia"/>
-        </w:rPr>
-      </w:pPr>
       <w:hyperlink r:id="rId37" w:history="1">
         <w:r>
           <w:rPr>
-            <w:rStyle w:val="a5"/>
+            <w:rStyle w:val="a7"/>
           </w:rPr>
           <w:t xml:space="preserve">记简单使用 VS 2017 Community 自带的 Installer Projects 制作安装包的流程_vs2017 </w:t>
         </w:r>
         <w:r>
           <w:rPr>
-            <w:rStyle w:val="a5"/>
+            <w:rStyle w:val="a7"/>
           </w:rPr>
           <w:lastRenderedPageBreak/>
           <w:t>community_xzqsr2011的博客-CSDN博客</w:t>
         </w:r>
       </w:hyperlink>
     </w:p>
-    <w:p>
-      <w:pPr>
-        <w:rPr>
-          <w:rFonts w:hint="eastAsia"/>
-        </w:rPr>
-      </w:pPr>
-    </w:p>
-    <w:p>
-      <w:pPr>
-        <w:rPr>
-          <w:rFonts w:hint="eastAsia"/>
-        </w:rPr>
-      </w:pPr>
-    </w:p>
-    <w:p>
-      <w:pPr>
-        <w:rPr>
-          <w:rFonts w:hint="eastAsia"/>
-        </w:rPr>
-      </w:pPr>
+    <w:p/>
+    <w:p/>
+    <w:p>
       <w:r>
         <w:rPr>
           <w:rFonts w:hint="eastAsia"/>
@@ -944,12 +899,109 @@
       </w:r>
     </w:p>
     <w:p>
+      <w:pPr>
+        <w:rPr>
+          <w:rStyle w:val="a7"/>
+        </w:rPr>
+      </w:pPr>
       <w:hyperlink r:id="rId38" w:history="1">
         <w:r>
           <w:rPr>
-            <w:rStyle w:val="a5"/>
+            <w:rStyle w:val="a7"/>
           </w:rPr>
           <w:t>C#类，对象，类成员简介 - AhuntSun - 博客园 (cnblogs.com)</w:t>
+        </w:r>
+      </w:hyperlink>
+    </w:p>
+    <w:p>
+      <w:pPr>
+        <w:rPr>
+          <w:rStyle w:val="a7"/>
+        </w:rPr>
+      </w:pPr>
+    </w:p>
+    <w:p>
+      <w:pPr>
+        <w:pStyle w:val="1"/>
+        <w:numPr>
+          <w:ilvl w:val="0"/>
+          <w:numId w:val="3"/>
+        </w:numPr>
+        <w:spacing w:line="360" w:lineRule="auto"/>
+      </w:pPr>
+      <w:r>
+        <w:rPr>
+          <w:rFonts w:hint="eastAsia"/>
+        </w:rPr>
+        <w:t>单例模式</w:t>
+      </w:r>
+    </w:p>
+    <w:p>
+      <w:pPr>
+        <w:rPr>
+          <w:rStyle w:val="a7"/>
+        </w:rPr>
+      </w:pPr>
+      <w:hyperlink r:id="rId39" w:history="1">
+        <w:r>
+          <w:rPr>
+            <w:rStyle w:val="a7"/>
+          </w:rPr>
+          <w:t>单例模式（Winform窗体的实现） - Mointor - 博客园</w:t>
+        </w:r>
+      </w:hyperlink>
+    </w:p>
+    <w:p>
+      <w:pPr>
+        <w:rPr>
+          <w:rStyle w:val="a7"/>
+        </w:rPr>
+      </w:pPr>
+    </w:p>
+    <w:p>
+      <w:pPr>
+        <w:pStyle w:val="1"/>
+        <w:numPr>
+          <w:ilvl w:val="0"/>
+          <w:numId w:val="3"/>
+        </w:numPr>
+        <w:spacing w:line="360" w:lineRule="auto"/>
+      </w:pPr>
+      <w:r>
+        <w:rPr>
+          <w:rFonts w:hint="eastAsia"/>
+        </w:rPr>
+        <w:t>软件的</w:t>
+      </w:r>
+      <w:r>
+        <w:t>三层架构</w:t>
+      </w:r>
+      <w:r>
+        <w:rPr>
+          <w:rFonts w:hint="eastAsia"/>
+        </w:rPr>
+        <w:t>和M</w:t>
+      </w:r>
+      <w:r>
+        <w:rPr>
+          <w:rFonts w:hint="eastAsia"/>
+        </w:rPr>
+        <w:t>VC</w:t>
+      </w:r>
+      <w:r>
+        <w:rPr>
+          <w:rFonts w:hint="eastAsia"/>
+        </w:rPr>
+        <w:t>架构</w:t>
+      </w:r>
+    </w:p>
+    <w:p>
+      <w:hyperlink r:id="rId40" w:history="1">
+        <w:r>
+          <w:rPr>
+            <w:rStyle w:val="a7"/>
+          </w:rPr>
+          <w:t>浅谈三层架构、MVC之间的关系_三层架构和mvc的关系-CSDN博客</w:t>
         </w:r>
       </w:hyperlink>
     </w:p>
@@ -964,7 +1016,7 @@
 </file>
 
 <file path=word/endnotes.xml><?xml version="1.0" encoding="utf-8"?>
-<w:endnotes xmlns:ve="http://schemas.openxmlformats.org/markup-compatibility/2006" xmlns:o="urn:schemas-microsoft-com:office:office" xmlns:r="http://schemas.openxmlformats.org/officeDocument/2006/relationships" xmlns:m="http://schemas.openxmlformats.org/officeDocument/2006/math" xmlns:v="urn:schemas-microsoft-com:vml" xmlns:wp="http://schemas.openxmlformats.org/drawingml/2006/wordprocessingDrawing" xmlns:w10="urn:schemas-microsoft-com:office:word" xmlns:w="http://schemas.openxmlformats.org/wordprocessingml/2006/main" xmlns:wne="http://schemas.microsoft.com/office/word/2006/wordml">
+<w:endnotes xmlns:wpc="http://schemas.microsoft.com/office/word/2010/wordprocessingCanvas" xmlns:cx="http://schemas.microsoft.com/office/drawing/2014/chartex" xmlns:cx1="http://schemas.microsoft.com/office/drawing/2015/9/8/chartex" xmlns:cx2="http://schemas.microsoft.com/office/drawing/2015/10/21/chartex" xmlns:cx3="http://schemas.microsoft.com/office/drawing/2016/5/9/chartex" xmlns:cx4="http://schemas.microsoft.com/office/drawing/2016/5/10/chartex" xmlns:cx5="http://schemas.microsoft.com/office/drawing/2016/5/11/chartex" xmlns:cx6="http://schemas.microsoft.com/office/drawing/2016/5/12/chartex" xmlns:cx7="http://schemas.microsoft.com/office/drawing/2016/5/13/chartex" xmlns:cx8="http://schemas.microsoft.com/office/drawing/2016/5/14/chartex" xmlns:mc="http://schemas.openxmlformats.org/markup-compatibility/2006" xmlns:aink="http://schemas.microsoft.com/office/drawing/2016/ink" xmlns:am3d="http://schemas.microsoft.com/office/drawing/2017/model3d" xmlns:o="urn:schemas-microsoft-com:office:office" xmlns:oel="http://schemas.microsoft.com/office/2019/extlst" xmlns:r="http://schemas.openxmlformats.org/officeDocument/2006/relationships" xmlns:m="http://schemas.openxmlformats.org/officeDocument/2006/math" xmlns:v="urn:schemas-microsoft-com:vml" xmlns:wp14="http://schemas.microsoft.com/office/word/2010/wordprocessingDrawing" xmlns:wp="http://schemas.openxmlformats.org/drawingml/2006/wordprocessingDrawing" xmlns:w10="urn:schemas-microsoft-com:office:word" xmlns:w="http://schemas.openxmlformats.org/wordprocessingml/2006/main" xmlns:w14="http://schemas.microsoft.com/office/word/2010/wordml" xmlns:w15="http://schemas.microsoft.com/office/word/2012/wordml" xmlns:w16cex="http://schemas.microsoft.com/office/word/2018/wordml/cex" xmlns:w16cid="http://schemas.microsoft.com/office/word/2016/wordml/cid" xmlns:w16="http://schemas.microsoft.com/office/word/2018/wordml" xmlns:w16du="http://schemas.microsoft.com/office/word/2023/wordml/word16du" xmlns:w16sdtdh="http://schemas.microsoft.com/office/word/2020/wordml/sdtdatahash" xmlns:w16se="http://schemas.microsoft.com/office/word/2015/wordml/symex" xmlns:wpg="http://schemas.microsoft.com/office/word/2010/wordprocessingGroup" xmlns:wpi="http://schemas.microsoft.com/office/word/2010/wordprocessingInk" xmlns:wne="http://schemas.microsoft.com/office/word/2006/wordml" xmlns:wps="http://schemas.microsoft.com/office/word/2010/wordprocessingShape" mc:Ignorable="w14 w15 w16se w16cid w16 w16cex w16sdtdh w16du wp14">
   <w:endnote w:type="separator" w:id="-1">
     <w:p>
       <w:r>
@@ -983,7 +1035,7 @@
 </file>
 
 <file path=word/footnotes.xml><?xml version="1.0" encoding="utf-8"?>
-<w:footnotes xmlns:ve="http://schemas.openxmlformats.org/markup-compatibility/2006" xmlns:o="urn:schemas-microsoft-com:office:office" xmlns:r="http://schemas.openxmlformats.org/officeDocument/2006/relationships" xmlns:m="http://schemas.openxmlformats.org/officeDocument/2006/math" xmlns:v="urn:schemas-microsoft-com:vml" xmlns:wp="http://schemas.openxmlformats.org/drawingml/2006/wordprocessingDrawing" xmlns:w10="urn:schemas-microsoft-com:office:word" xmlns:w="http://schemas.openxmlformats.org/wordprocessingml/2006/main" xmlns:wne="http://schemas.microsoft.com/office/word/2006/wordml">
+<w:footnotes xmlns:wpc="http://schemas.microsoft.com/office/word/2010/wordprocessingCanvas" xmlns:cx="http://schemas.microsoft.com/office/drawing/2014/chartex" xmlns:cx1="http://schemas.microsoft.com/office/drawing/2015/9/8/chartex" xmlns:cx2="http://schemas.microsoft.com/office/drawing/2015/10/21/chartex" xmlns:cx3="http://schemas.microsoft.com/office/drawing/2016/5/9/chartex" xmlns:cx4="http://schemas.microsoft.com/office/drawing/2016/5/10/chartex" xmlns:cx5="http://schemas.microsoft.com/office/drawing/2016/5/11/chartex" xmlns:cx6="http://schemas.microsoft.com/office/drawing/2016/5/12/chartex" xmlns:cx7="http://schemas.microsoft.com/office/drawing/2016/5/13/chartex" xmlns:cx8="http://schemas.microsoft.com/office/drawing/2016/5/14/chartex" xmlns:mc="http://schemas.openxmlformats.org/markup-compatibility/2006" xmlns:aink="http://schemas.microsoft.com/office/drawing/2016/ink" xmlns:am3d="http://schemas.microsoft.com/office/drawing/2017/model3d" xmlns:o="urn:schemas-microsoft-com:office:office" xmlns:oel="http://schemas.microsoft.com/office/2019/extlst" xmlns:r="http://schemas.openxmlformats.org/officeDocument/2006/relationships" xmlns:m="http://schemas.openxmlformats.org/officeDocument/2006/math" xmlns:v="urn:schemas-microsoft-com:vml" xmlns:wp14="http://schemas.microsoft.com/office/word/2010/wordprocessingDrawing" xmlns:wp="http://schemas.openxmlformats.org/drawingml/2006/wordprocessingDrawing" xmlns:w10="urn:schemas-microsoft-com:office:word" xmlns:w="http://schemas.openxmlformats.org/wordprocessingml/2006/main" xmlns:w14="http://schemas.microsoft.com/office/word/2010/wordml" xmlns:w15="http://schemas.microsoft.com/office/word/2012/wordml" xmlns:w16cex="http://schemas.microsoft.com/office/word/2018/wordml/cex" xmlns:w16cid="http://schemas.microsoft.com/office/word/2016/wordml/cid" xmlns:w16="http://schemas.microsoft.com/office/word/2018/wordml" xmlns:w16du="http://schemas.microsoft.com/office/word/2023/wordml/word16du" xmlns:w16sdtdh="http://schemas.microsoft.com/office/word/2020/wordml/sdtdatahash" xmlns:w16se="http://schemas.microsoft.com/office/word/2015/wordml/symex" xmlns:wpg="http://schemas.microsoft.com/office/word/2010/wordprocessingGroup" xmlns:wpi="http://schemas.microsoft.com/office/word/2010/wordprocessingInk" xmlns:wne="http://schemas.microsoft.com/office/word/2006/wordml" xmlns:wps="http://schemas.microsoft.com/office/word/2010/wordprocessingShape" mc:Ignorable="w14 w15 w16se w16cid w16 w16cex w16sdtdh w16du wp14">
   <w:footnote w:type="separator" w:id="-1">
     <w:p>
       <w:r>
@@ -1002,8 +1054,8 @@
 </file>
 
 <file path=word/numbering.xml><?xml version="1.0" encoding="utf-8"?>
-<w:numbering xmlns:ve="http://schemas.openxmlformats.org/markup-compatibility/2006" xmlns:o="urn:schemas-microsoft-com:office:office" xmlns:r="http://schemas.openxmlformats.org/officeDocument/2006/relationships" xmlns:m="http://schemas.openxmlformats.org/officeDocument/2006/math" xmlns:v="urn:schemas-microsoft-com:vml" xmlns:wp="http://schemas.openxmlformats.org/drawingml/2006/wordprocessingDrawing" xmlns:w10="urn:schemas-microsoft-com:office:word" xmlns:w="http://schemas.openxmlformats.org/wordprocessingml/2006/main" xmlns:wne="http://schemas.microsoft.com/office/word/2006/wordml">
-  <w:abstractNum w:abstractNumId="0">
+<w:numbering xmlns:wpc="http://schemas.microsoft.com/office/word/2010/wordprocessingCanvas" xmlns:cx="http://schemas.microsoft.com/office/drawing/2014/chartex" xmlns:cx1="http://schemas.microsoft.com/office/drawing/2015/9/8/chartex" xmlns:cx2="http://schemas.microsoft.com/office/drawing/2015/10/21/chartex" xmlns:cx3="http://schemas.microsoft.com/office/drawing/2016/5/9/chartex" xmlns:cx4="http://schemas.microsoft.com/office/drawing/2016/5/10/chartex" xmlns:cx5="http://schemas.microsoft.com/office/drawing/2016/5/11/chartex" xmlns:cx6="http://schemas.microsoft.com/office/drawing/2016/5/12/chartex" xmlns:cx7="http://schemas.microsoft.com/office/drawing/2016/5/13/chartex" xmlns:cx8="http://schemas.microsoft.com/office/drawing/2016/5/14/chartex" xmlns:mc="http://schemas.openxmlformats.org/markup-compatibility/2006" xmlns:aink="http://schemas.microsoft.com/office/drawing/2016/ink" xmlns:am3d="http://schemas.microsoft.com/office/drawing/2017/model3d" xmlns:o="urn:schemas-microsoft-com:office:office" xmlns:oel="http://schemas.microsoft.com/office/2019/extlst" xmlns:r="http://schemas.openxmlformats.org/officeDocument/2006/relationships" xmlns:m="http://schemas.openxmlformats.org/officeDocument/2006/math" xmlns:v="urn:schemas-microsoft-com:vml" xmlns:wp14="http://schemas.microsoft.com/office/word/2010/wordprocessingDrawing" xmlns:wp="http://schemas.openxmlformats.org/drawingml/2006/wordprocessingDrawing" xmlns:w10="urn:schemas-microsoft-com:office:word" xmlns:w="http://schemas.openxmlformats.org/wordprocessingml/2006/main" xmlns:w14="http://schemas.microsoft.com/office/word/2010/wordml" xmlns:w15="http://schemas.microsoft.com/office/word/2012/wordml" xmlns:w16cex="http://schemas.microsoft.com/office/word/2018/wordml/cex" xmlns:w16cid="http://schemas.microsoft.com/office/word/2016/wordml/cid" xmlns:w16="http://schemas.microsoft.com/office/word/2018/wordml" xmlns:w16du="http://schemas.microsoft.com/office/word/2023/wordml/word16du" xmlns:w16sdtdh="http://schemas.microsoft.com/office/word/2020/wordml/sdtdatahash" xmlns:w16se="http://schemas.microsoft.com/office/word/2015/wordml/symex" xmlns:wpg="http://schemas.microsoft.com/office/word/2010/wordprocessingGroup" xmlns:wpi="http://schemas.microsoft.com/office/word/2010/wordprocessingInk" xmlns:wne="http://schemas.microsoft.com/office/word/2006/wordml" xmlns:wps="http://schemas.microsoft.com/office/word/2010/wordprocessingShape" mc:Ignorable="w14 w15 w16se w16cid w16 w16cex w16sdtdh w16du wp14">
+  <w:abstractNum w:abstractNumId="0" w15:restartNumberingAfterBreak="0">
     <w:nsid w:val="1E9A3E3D"/>
     <w:multiLevelType w:val="hybridMultilevel"/>
     <w:tmpl w:val="486CE296"/>
@@ -1092,7 +1144,7 @@
       </w:pPr>
     </w:lvl>
   </w:abstractNum>
-  <w:abstractNum w:abstractNumId="1">
+  <w:abstractNum w:abstractNumId="1" w15:restartNumberingAfterBreak="0">
     <w:nsid w:val="2D0C5201"/>
     <w:multiLevelType w:val="hybridMultilevel"/>
     <w:tmpl w:val="352645F4"/>
@@ -1181,7 +1233,7 @@
       </w:pPr>
     </w:lvl>
   </w:abstractNum>
-  <w:abstractNum w:abstractNumId="2">
+  <w:abstractNum w:abstractNumId="2" w15:restartNumberingAfterBreak="0">
     <w:nsid w:val="3A300639"/>
     <w:multiLevelType w:val="hybridMultilevel"/>
     <w:tmpl w:val="B03201B8"/>
@@ -1267,20 +1319,109 @@
       </w:pPr>
     </w:lvl>
   </w:abstractNum>
-  <w:num w:numId="1">
+  <w:abstractNum w:abstractNumId="3" w15:restartNumberingAfterBreak="0">
+    <w:nsid w:val="69F63DB2"/>
+    <w:multiLevelType w:val="hybridMultilevel"/>
+    <w:tmpl w:val="15C0C602"/>
+    <w:lvl w:ilvl="0" w:tplc="0409000F">
+      <w:start w:val="1"/>
+      <w:numFmt w:val="decimal"/>
+      <w:lvlText w:val="%1."/>
+      <w:lvlJc w:val="left"/>
+      <w:pPr>
+        <w:ind w:left="440" w:hanging="440"/>
+      </w:pPr>
+    </w:lvl>
+    <w:lvl w:ilvl="1" w:tplc="04090019" w:tentative="1">
+      <w:start w:val="1"/>
+      <w:numFmt w:val="lowerLetter"/>
+      <w:lvlText w:val="%2)"/>
+      <w:lvlJc w:val="left"/>
+      <w:pPr>
+        <w:ind w:left="880" w:hanging="440"/>
+      </w:pPr>
+    </w:lvl>
+    <w:lvl w:ilvl="2" w:tplc="0409001B" w:tentative="1">
+      <w:start w:val="1"/>
+      <w:numFmt w:val="lowerRoman"/>
+      <w:lvlText w:val="%3."/>
+      <w:lvlJc w:val="right"/>
+      <w:pPr>
+        <w:ind w:left="1320" w:hanging="440"/>
+      </w:pPr>
+    </w:lvl>
+    <w:lvl w:ilvl="3" w:tplc="0409000F" w:tentative="1">
+      <w:start w:val="1"/>
+      <w:numFmt w:val="decimal"/>
+      <w:lvlText w:val="%4."/>
+      <w:lvlJc w:val="left"/>
+      <w:pPr>
+        <w:ind w:left="1760" w:hanging="440"/>
+      </w:pPr>
+    </w:lvl>
+    <w:lvl w:ilvl="4" w:tplc="04090019" w:tentative="1">
+      <w:start w:val="1"/>
+      <w:numFmt w:val="lowerLetter"/>
+      <w:lvlText w:val="%5)"/>
+      <w:lvlJc w:val="left"/>
+      <w:pPr>
+        <w:ind w:left="2200" w:hanging="440"/>
+      </w:pPr>
+    </w:lvl>
+    <w:lvl w:ilvl="5" w:tplc="0409001B" w:tentative="1">
+      <w:start w:val="1"/>
+      <w:numFmt w:val="lowerRoman"/>
+      <w:lvlText w:val="%6."/>
+      <w:lvlJc w:val="right"/>
+      <w:pPr>
+        <w:ind w:left="2640" w:hanging="440"/>
+      </w:pPr>
+    </w:lvl>
+    <w:lvl w:ilvl="6" w:tplc="0409000F" w:tentative="1">
+      <w:start w:val="1"/>
+      <w:numFmt w:val="decimal"/>
+      <w:lvlText w:val="%7."/>
+      <w:lvlJc w:val="left"/>
+      <w:pPr>
+        <w:ind w:left="3080" w:hanging="440"/>
+      </w:pPr>
+    </w:lvl>
+    <w:lvl w:ilvl="7" w:tplc="04090019" w:tentative="1">
+      <w:start w:val="1"/>
+      <w:numFmt w:val="lowerLetter"/>
+      <w:lvlText w:val="%8)"/>
+      <w:lvlJc w:val="left"/>
+      <w:pPr>
+        <w:ind w:left="3520" w:hanging="440"/>
+      </w:pPr>
+    </w:lvl>
+    <w:lvl w:ilvl="8" w:tplc="0409001B" w:tentative="1">
+      <w:start w:val="1"/>
+      <w:numFmt w:val="lowerRoman"/>
+      <w:lvlText w:val="%9."/>
+      <w:lvlJc w:val="right"/>
+      <w:pPr>
+        <w:ind w:left="3960" w:hanging="440"/>
+      </w:pPr>
+    </w:lvl>
+  </w:abstractNum>
+  <w:num w:numId="1" w16cid:durableId="268003780">
     <w:abstractNumId w:val="2"/>
   </w:num>
-  <w:num w:numId="2">
+  <w:num w:numId="2" w16cid:durableId="51778776">
     <w:abstractNumId w:val="1"/>
   </w:num>
-  <w:num w:numId="3">
+  <w:num w:numId="3" w16cid:durableId="1356493605">
     <w:abstractNumId w:val="0"/>
+  </w:num>
+  <w:num w:numId="4" w16cid:durableId="1772702917">
+    <w:abstractNumId w:val="3"/>
   </w:num>
 </w:numbering>
 </file>
 
 <file path=word/styles.xml><?xml version="1.0" encoding="utf-8"?>
-<w:styles xmlns:r="http://schemas.openxmlformats.org/officeDocument/2006/relationships" xmlns:w="http://schemas.openxmlformats.org/wordprocessingml/2006/main">
+<w:styles xmlns:mc="http://schemas.openxmlformats.org/markup-compatibility/2006" xmlns:r="http://schemas.openxmlformats.org/officeDocument/2006/relationships" xmlns:w="http://schemas.openxmlformats.org/wordprocessingml/2006/main" xmlns:w14="http://schemas.microsoft.com/office/word/2010/wordml" xmlns:w15="http://schemas.microsoft.com/office/word/2012/wordml" xmlns:w16cex="http://schemas.microsoft.com/office/word/2018/wordml/cex" xmlns:w16cid="http://schemas.microsoft.com/office/word/2016/wordml/cid" xmlns:w16="http://schemas.microsoft.com/office/word/2018/wordml" xmlns:w16du="http://schemas.microsoft.com/office/word/2023/wordml/word16du" xmlns:w16sdtdh="http://schemas.microsoft.com/office/word/2020/wordml/sdtdatahash" xmlns:w16se="http://schemas.microsoft.com/office/word/2015/wordml/symex" mc:Ignorable="w14 w15 w16se w16cid w16 w16cex w16sdtdh w16du">
   <w:docDefaults>
     <w:rPrDefault>
       <w:rPr>
@@ -1293,144 +1434,383 @@
     </w:rPrDefault>
     <w:pPrDefault/>
   </w:docDefaults>
-  <w:latentStyles w:defLockedState="0" w:defUIPriority="99" w:defSemiHidden="1" w:defUnhideWhenUsed="1" w:defQFormat="0" w:count="267">
-    <w:lsdException w:name="Normal" w:semiHidden="0" w:uiPriority="0" w:unhideWhenUsed="0" w:qFormat="1"/>
-    <w:lsdException w:name="heading 1" w:semiHidden="0" w:uiPriority="9" w:unhideWhenUsed="0" w:qFormat="1"/>
-    <w:lsdException w:name="heading 2" w:uiPriority="9" w:qFormat="1"/>
-    <w:lsdException w:name="heading 3" w:uiPriority="9" w:qFormat="1"/>
-    <w:lsdException w:name="heading 4" w:uiPriority="9" w:qFormat="1"/>
-    <w:lsdException w:name="heading 5" w:uiPriority="9" w:qFormat="1"/>
-    <w:lsdException w:name="heading 6" w:uiPriority="9" w:qFormat="1"/>
-    <w:lsdException w:name="heading 7" w:uiPriority="9" w:qFormat="1"/>
-    <w:lsdException w:name="heading 8" w:uiPriority="9" w:qFormat="1"/>
-    <w:lsdException w:name="heading 9" w:uiPriority="9" w:qFormat="1"/>
-    <w:lsdException w:name="toc 1" w:uiPriority="39"/>
-    <w:lsdException w:name="toc 2" w:uiPriority="39"/>
-    <w:lsdException w:name="toc 3" w:uiPriority="39"/>
-    <w:lsdException w:name="toc 4" w:uiPriority="39"/>
-    <w:lsdException w:name="toc 5" w:uiPriority="39"/>
-    <w:lsdException w:name="toc 6" w:uiPriority="39"/>
-    <w:lsdException w:name="toc 7" w:uiPriority="39"/>
-    <w:lsdException w:name="toc 8" w:uiPriority="39"/>
-    <w:lsdException w:name="toc 9" w:uiPriority="39"/>
-    <w:lsdException w:name="caption" w:uiPriority="35" w:qFormat="1"/>
-    <w:lsdException w:name="Title" w:semiHidden="0" w:uiPriority="10" w:unhideWhenUsed="0" w:qFormat="1"/>
-    <w:lsdException w:name="Default Paragraph Font" w:uiPriority="1"/>
-    <w:lsdException w:name="Subtitle" w:semiHidden="0" w:uiPriority="11" w:unhideWhenUsed="0" w:qFormat="1"/>
-    <w:lsdException w:name="Strong" w:semiHidden="0" w:uiPriority="22" w:unhideWhenUsed="0" w:qFormat="1"/>
-    <w:lsdException w:name="Emphasis" w:semiHidden="0" w:uiPriority="20" w:unhideWhenUsed="0" w:qFormat="1"/>
-    <w:lsdException w:name="Table Grid" w:semiHidden="0" w:uiPriority="39" w:unhideWhenUsed="0"/>
-    <w:lsdException w:name="Placeholder Text" w:unhideWhenUsed="0"/>
-    <w:lsdException w:name="No Spacing" w:semiHidden="0" w:uiPriority="1" w:unhideWhenUsed="0" w:qFormat="1"/>
-    <w:lsdException w:name="Light Shading" w:semiHidden="0" w:uiPriority="60" w:unhideWhenUsed="0"/>
-    <w:lsdException w:name="Light List" w:semiHidden="0" w:uiPriority="61" w:unhideWhenUsed="0"/>
-    <w:lsdException w:name="Light Grid" w:semiHidden="0" w:uiPriority="62" w:unhideWhenUsed="0"/>
-    <w:lsdException w:name="Medium Shading 1" w:semiHidden="0" w:uiPriority="63" w:unhideWhenUsed="0"/>
-    <w:lsdException w:name="Medium Shading 2" w:semiHidden="0" w:uiPriority="64" w:unhideWhenUsed="0"/>
-    <w:lsdException w:name="Medium List 1" w:semiHidden="0" w:uiPriority="65" w:unhideWhenUsed="0"/>
-    <w:lsdException w:name="Medium List 2" w:semiHidden="0" w:uiPriority="66" w:unhideWhenUsed="0"/>
-    <w:lsdException w:name="Medium Grid 1" w:semiHidden="0" w:uiPriority="67" w:unhideWhenUsed="0"/>
-    <w:lsdException w:name="Medium Grid 2" w:semiHidden="0" w:uiPriority="68" w:unhideWhenUsed="0"/>
-    <w:lsdException w:name="Medium Grid 3" w:semiHidden="0" w:uiPriority="69" w:unhideWhenUsed="0"/>
-    <w:lsdException w:name="Dark List" w:semiHidden="0" w:uiPriority="70" w:unhideWhenUsed="0"/>
-    <w:lsdException w:name="Colorful Shading" w:semiHidden="0" w:uiPriority="71" w:unhideWhenUsed="0"/>
-    <w:lsdException w:name="Colorful List" w:semiHidden="0" w:uiPriority="72" w:unhideWhenUsed="0"/>
-    <w:lsdException w:name="Colorful Grid" w:semiHidden="0" w:uiPriority="73" w:unhideWhenUsed="0"/>
-    <w:lsdException w:name="Light Shading Accent 1" w:semiHidden="0" w:uiPriority="60" w:unhideWhenUsed="0"/>
-    <w:lsdException w:name="Light List Accent 1" w:semiHidden="0" w:uiPriority="61" w:unhideWhenUsed="0"/>
-    <w:lsdException w:name="Light Grid Accent 1" w:semiHidden="0" w:uiPriority="62" w:unhideWhenUsed="0"/>
-    <w:lsdException w:name="Medium Shading 1 Accent 1" w:semiHidden="0" w:uiPriority="63" w:unhideWhenUsed="0"/>
-    <w:lsdException w:name="Medium Shading 2 Accent 1" w:semiHidden="0" w:uiPriority="64" w:unhideWhenUsed="0"/>
-    <w:lsdException w:name="Medium List 1 Accent 1" w:semiHidden="0" w:uiPriority="65" w:unhideWhenUsed="0"/>
-    <w:lsdException w:name="Revision" w:unhideWhenUsed="0"/>
-    <w:lsdException w:name="List Paragraph" w:semiHidden="0" w:uiPriority="34" w:unhideWhenUsed="0" w:qFormat="1"/>
-    <w:lsdException w:name="Quote" w:semiHidden="0" w:uiPriority="29" w:unhideWhenUsed="0" w:qFormat="1"/>
-    <w:lsdException w:name="Intense Quote" w:semiHidden="0" w:uiPriority="30" w:unhideWhenUsed="0" w:qFormat="1"/>
-    <w:lsdException w:name="Medium List 2 Accent 1" w:semiHidden="0" w:uiPriority="66" w:unhideWhenUsed="0"/>
-    <w:lsdException w:name="Medium Grid 1 Accent 1" w:semiHidden="0" w:uiPriority="67" w:unhideWhenUsed="0"/>
-    <w:lsdException w:name="Medium Grid 2 Accent 1" w:semiHidden="0" w:uiPriority="68" w:unhideWhenUsed="0"/>
-    <w:lsdException w:name="Medium Grid 3 Accent 1" w:semiHidden="0" w:uiPriority="69" w:unhideWhenUsed="0"/>
-    <w:lsdException w:name="Dark List Accent 1" w:semiHidden="0" w:uiPriority="70" w:unhideWhenUsed="0"/>
-    <w:lsdException w:name="Colorful Shading Accent 1" w:semiHidden="0" w:uiPriority="71" w:unhideWhenUsed="0"/>
-    <w:lsdException w:name="Colorful List Accent 1" w:semiHidden="0" w:uiPriority="72" w:unhideWhenUsed="0"/>
-    <w:lsdException w:name="Colorful Grid Accent 1" w:semiHidden="0" w:uiPriority="73" w:unhideWhenUsed="0"/>
-    <w:lsdException w:name="Light Shading Accent 2" w:semiHidden="0" w:uiPriority="60" w:unhideWhenUsed="0"/>
-    <w:lsdException w:name="Light List Accent 2" w:semiHidden="0" w:uiPriority="61" w:unhideWhenUsed="0"/>
-    <w:lsdException w:name="Light Grid Accent 2" w:semiHidden="0" w:uiPriority="62" w:unhideWhenUsed="0"/>
-    <w:lsdException w:name="Medium Shading 1 Accent 2" w:semiHidden="0" w:uiPriority="63" w:unhideWhenUsed="0"/>
-    <w:lsdException w:name="Medium Shading 2 Accent 2" w:semiHidden="0" w:uiPriority="64" w:unhideWhenUsed="0"/>
-    <w:lsdException w:name="Medium List 1 Accent 2" w:semiHidden="0" w:uiPriority="65" w:unhideWhenUsed="0"/>
-    <w:lsdException w:name="Medium List 2 Accent 2" w:semiHidden="0" w:uiPriority="66" w:unhideWhenUsed="0"/>
-    <w:lsdException w:name="Medium Grid 1 Accent 2" w:semiHidden="0" w:uiPriority="67" w:unhideWhenUsed="0"/>
-    <w:lsdException w:name="Medium Grid 2 Accent 2" w:semiHidden="0" w:uiPriority="68" w:unhideWhenUsed="0"/>
-    <w:lsdException w:name="Medium Grid 3 Accent 2" w:semiHidden="0" w:uiPriority="69" w:unhideWhenUsed="0"/>
-    <w:lsdException w:name="Dark List Accent 2" w:semiHidden="0" w:uiPriority="70" w:unhideWhenUsed="0"/>
-    <w:lsdException w:name="Colorful Shading Accent 2" w:semiHidden="0" w:uiPriority="71" w:unhideWhenUsed="0"/>
-    <w:lsdException w:name="Colorful List Accent 2" w:semiHidden="0" w:uiPriority="72" w:unhideWhenUsed="0"/>
-    <w:lsdException w:name="Colorful Grid Accent 2" w:semiHidden="0" w:uiPriority="73" w:unhideWhenUsed="0"/>
-    <w:lsdException w:name="Light Shading Accent 3" w:semiHidden="0" w:uiPriority="60" w:unhideWhenUsed="0"/>
-    <w:lsdException w:name="Light List Accent 3" w:semiHidden="0" w:uiPriority="61" w:unhideWhenUsed="0"/>
-    <w:lsdException w:name="Light Grid Accent 3" w:semiHidden="0" w:uiPriority="62" w:unhideWhenUsed="0"/>
-    <w:lsdException w:name="Medium Shading 1 Accent 3" w:semiHidden="0" w:uiPriority="63" w:unhideWhenUsed="0"/>
-    <w:lsdException w:name="Medium Shading 2 Accent 3" w:semiHidden="0" w:uiPriority="64" w:unhideWhenUsed="0"/>
-    <w:lsdException w:name="Medium List 1 Accent 3" w:semiHidden="0" w:uiPriority="65" w:unhideWhenUsed="0"/>
-    <w:lsdException w:name="Medium List 2 Accent 3" w:semiHidden="0" w:uiPriority="66" w:unhideWhenUsed="0"/>
-    <w:lsdException w:name="Medium Grid 1 Accent 3" w:semiHidden="0" w:uiPriority="67" w:unhideWhenUsed="0"/>
-    <w:lsdException w:name="Medium Grid 2 Accent 3" w:semiHidden="0" w:uiPriority="68" w:unhideWhenUsed="0"/>
-    <w:lsdException w:name="Medium Grid 3 Accent 3" w:semiHidden="0" w:uiPriority="69" w:unhideWhenUsed="0"/>
-    <w:lsdException w:name="Dark List Accent 3" w:semiHidden="0" w:uiPriority="70" w:unhideWhenUsed="0"/>
-    <w:lsdException w:name="Colorful Shading Accent 3" w:semiHidden="0" w:uiPriority="71" w:unhideWhenUsed="0"/>
-    <w:lsdException w:name="Colorful List Accent 3" w:semiHidden="0" w:uiPriority="72" w:unhideWhenUsed="0"/>
-    <w:lsdException w:name="Colorful Grid Accent 3" w:semiHidden="0" w:uiPriority="73" w:unhideWhenUsed="0"/>
-    <w:lsdException w:name="Light Shading Accent 4" w:semiHidden="0" w:uiPriority="60" w:unhideWhenUsed="0"/>
-    <w:lsdException w:name="Light List Accent 4" w:semiHidden="0" w:uiPriority="61" w:unhideWhenUsed="0"/>
-    <w:lsdException w:name="Light Grid Accent 4" w:semiHidden="0" w:uiPriority="62" w:unhideWhenUsed="0"/>
-    <w:lsdException w:name="Medium Shading 1 Accent 4" w:semiHidden="0" w:uiPriority="63" w:unhideWhenUsed="0"/>
-    <w:lsdException w:name="Medium Shading 2 Accent 4" w:semiHidden="0" w:uiPriority="64" w:unhideWhenUsed="0"/>
-    <w:lsdException w:name="Medium List 1 Accent 4" w:semiHidden="0" w:uiPriority="65" w:unhideWhenUsed="0"/>
-    <w:lsdException w:name="Medium List 2 Accent 4" w:semiHidden="0" w:uiPriority="66" w:unhideWhenUsed="0"/>
-    <w:lsdException w:name="Medium Grid 1 Accent 4" w:semiHidden="0" w:uiPriority="67" w:unhideWhenUsed="0"/>
-    <w:lsdException w:name="Medium Grid 2 Accent 4" w:semiHidden="0" w:uiPriority="68" w:unhideWhenUsed="0"/>
-    <w:lsdException w:name="Medium Grid 3 Accent 4" w:semiHidden="0" w:uiPriority="69" w:unhideWhenUsed="0"/>
-    <w:lsdException w:name="Dark List Accent 4" w:semiHidden="0" w:uiPriority="70" w:unhideWhenUsed="0"/>
-    <w:lsdException w:name="Colorful Shading Accent 4" w:semiHidden="0" w:uiPriority="71" w:unhideWhenUsed="0"/>
-    <w:lsdException w:name="Colorful List Accent 4" w:semiHidden="0" w:uiPriority="72" w:unhideWhenUsed="0"/>
-    <w:lsdException w:name="Colorful Grid Accent 4" w:semiHidden="0" w:uiPriority="73" w:unhideWhenUsed="0"/>
-    <w:lsdException w:name="Light Shading Accent 5" w:semiHidden="0" w:uiPriority="60" w:unhideWhenUsed="0"/>
-    <w:lsdException w:name="Light List Accent 5" w:semiHidden="0" w:uiPriority="61" w:unhideWhenUsed="0"/>
-    <w:lsdException w:name="Light Grid Accent 5" w:semiHidden="0" w:uiPriority="62" w:unhideWhenUsed="0"/>
-    <w:lsdException w:name="Medium Shading 1 Accent 5" w:semiHidden="0" w:uiPriority="63" w:unhideWhenUsed="0"/>
-    <w:lsdException w:name="Medium Shading 2 Accent 5" w:semiHidden="0" w:uiPriority="64" w:unhideWhenUsed="0"/>
-    <w:lsdException w:name="Medium List 1 Accent 5" w:semiHidden="0" w:uiPriority="65" w:unhideWhenUsed="0"/>
-    <w:lsdException w:name="Medium List 2 Accent 5" w:semiHidden="0" w:uiPriority="66" w:unhideWhenUsed="0"/>
-    <w:lsdException w:name="Medium Grid 1 Accent 5" w:semiHidden="0" w:uiPriority="67" w:unhideWhenUsed="0"/>
-    <w:lsdException w:name="Medium Grid 2 Accent 5" w:semiHidden="0" w:uiPriority="68" w:unhideWhenUsed="0"/>
-    <w:lsdException w:name="Medium Grid 3 Accent 5" w:semiHidden="0" w:uiPriority="69" w:unhideWhenUsed="0"/>
-    <w:lsdException w:name="Dark List Accent 5" w:semiHidden="0" w:uiPriority="70" w:unhideWhenUsed="0"/>
-    <w:lsdException w:name="Colorful Shading Accent 5" w:semiHidden="0" w:uiPriority="71" w:unhideWhenUsed="0"/>
-    <w:lsdException w:name="Colorful List Accent 5" w:semiHidden="0" w:uiPriority="72" w:unhideWhenUsed="0"/>
-    <w:lsdException w:name="Colorful Grid Accent 5" w:semiHidden="0" w:uiPriority="73" w:unhideWhenUsed="0"/>
-    <w:lsdException w:name="Light Shading Accent 6" w:semiHidden="0" w:uiPriority="60" w:unhideWhenUsed="0"/>
-    <w:lsdException w:name="Light List Accent 6" w:semiHidden="0" w:uiPriority="61" w:unhideWhenUsed="0"/>
-    <w:lsdException w:name="Light Grid Accent 6" w:semiHidden="0" w:uiPriority="62" w:unhideWhenUsed="0"/>
-    <w:lsdException w:name="Medium Shading 1 Accent 6" w:semiHidden="0" w:uiPriority="63" w:unhideWhenUsed="0"/>
-    <w:lsdException w:name="Medium Shading 2 Accent 6" w:semiHidden="0" w:uiPriority="64" w:unhideWhenUsed="0"/>
-    <w:lsdException w:name="Medium List 1 Accent 6" w:semiHidden="0" w:uiPriority="65" w:unhideWhenUsed="0"/>
-    <w:lsdException w:name="Medium List 2 Accent 6" w:semiHidden="0" w:uiPriority="66" w:unhideWhenUsed="0"/>
-    <w:lsdException w:name="Medium Grid 1 Accent 6" w:semiHidden="0" w:uiPriority="67" w:unhideWhenUsed="0"/>
-    <w:lsdException w:name="Medium Grid 2 Accent 6" w:semiHidden="0" w:uiPriority="68" w:unhideWhenUsed="0"/>
-    <w:lsdException w:name="Medium Grid 3 Accent 6" w:semiHidden="0" w:uiPriority="69" w:unhideWhenUsed="0"/>
-    <w:lsdException w:name="Dark List Accent 6" w:semiHidden="0" w:uiPriority="70" w:unhideWhenUsed="0"/>
-    <w:lsdException w:name="Colorful Shading Accent 6" w:semiHidden="0" w:uiPriority="71" w:unhideWhenUsed="0"/>
-    <w:lsdException w:name="Colorful List Accent 6" w:semiHidden="0" w:uiPriority="72" w:unhideWhenUsed="0"/>
-    <w:lsdException w:name="Colorful Grid Accent 6" w:semiHidden="0" w:uiPriority="73" w:unhideWhenUsed="0"/>
-    <w:lsdException w:name="Subtle Emphasis" w:semiHidden="0" w:uiPriority="19" w:unhideWhenUsed="0" w:qFormat="1"/>
-    <w:lsdException w:name="Intense Emphasis" w:semiHidden="0" w:uiPriority="21" w:unhideWhenUsed="0" w:qFormat="1"/>
-    <w:lsdException w:name="Subtle Reference" w:semiHidden="0" w:uiPriority="31" w:unhideWhenUsed="0" w:qFormat="1"/>
-    <w:lsdException w:name="Intense Reference" w:semiHidden="0" w:uiPriority="32" w:unhideWhenUsed="0" w:qFormat="1"/>
-    <w:lsdException w:name="Book Title" w:semiHidden="0" w:uiPriority="33" w:unhideWhenUsed="0" w:qFormat="1"/>
-    <w:lsdException w:name="Bibliography" w:uiPriority="37"/>
-    <w:lsdException w:name="TOC Heading" w:uiPriority="39" w:qFormat="1"/>
+  <w:latentStyles w:defLockedState="0" w:defUIPriority="99" w:defSemiHidden="0" w:defUnhideWhenUsed="0" w:defQFormat="0" w:count="376">
+    <w:lsdException w:name="Normal" w:uiPriority="0" w:qFormat="1"/>
+    <w:lsdException w:name="heading 1" w:uiPriority="9" w:qFormat="1"/>
+    <w:lsdException w:name="heading 2" w:semiHidden="1" w:uiPriority="9" w:unhideWhenUsed="1" w:qFormat="1"/>
+    <w:lsdException w:name="heading 3" w:semiHidden="1" w:uiPriority="9" w:unhideWhenUsed="1" w:qFormat="1"/>
+    <w:lsdException w:name="heading 4" w:semiHidden="1" w:uiPriority="9" w:unhideWhenUsed="1" w:qFormat="1"/>
+    <w:lsdException w:name="heading 5" w:semiHidden="1" w:uiPriority="9" w:unhideWhenUsed="1" w:qFormat="1"/>
+    <w:lsdException w:name="heading 6" w:semiHidden="1" w:uiPriority="9" w:unhideWhenUsed="1" w:qFormat="1"/>
+    <w:lsdException w:name="heading 7" w:semiHidden="1" w:uiPriority="9" w:unhideWhenUsed="1" w:qFormat="1"/>
+    <w:lsdException w:name="heading 8" w:semiHidden="1" w:uiPriority="9" w:unhideWhenUsed="1" w:qFormat="1"/>
+    <w:lsdException w:name="heading 9" w:semiHidden="1" w:uiPriority="9" w:unhideWhenUsed="1" w:qFormat="1"/>
+    <w:lsdException w:name="index 1" w:semiHidden="1" w:unhideWhenUsed="1"/>
+    <w:lsdException w:name="index 2" w:semiHidden="1" w:unhideWhenUsed="1"/>
+    <w:lsdException w:name="index 3" w:semiHidden="1" w:unhideWhenUsed="1"/>
+    <w:lsdException w:name="index 4" w:semiHidden="1" w:unhideWhenUsed="1"/>
+    <w:lsdException w:name="index 5" w:semiHidden="1" w:unhideWhenUsed="1"/>
+    <w:lsdException w:name="index 6" w:semiHidden="1" w:unhideWhenUsed="1"/>
+    <w:lsdException w:name="index 7" w:semiHidden="1" w:unhideWhenUsed="1"/>
+    <w:lsdException w:name="index 8" w:semiHidden="1" w:unhideWhenUsed="1"/>
+    <w:lsdException w:name="index 9" w:semiHidden="1" w:unhideWhenUsed="1"/>
+    <w:lsdException w:name="toc 1" w:semiHidden="1" w:uiPriority="39" w:unhideWhenUsed="1"/>
+    <w:lsdException w:name="toc 2" w:semiHidden="1" w:uiPriority="39" w:unhideWhenUsed="1"/>
+    <w:lsdException w:name="toc 3" w:semiHidden="1" w:uiPriority="39" w:unhideWhenUsed="1"/>
+    <w:lsdException w:name="toc 4" w:semiHidden="1" w:uiPriority="39" w:unhideWhenUsed="1"/>
+    <w:lsdException w:name="toc 5" w:semiHidden="1" w:uiPriority="39" w:unhideWhenUsed="1"/>
+    <w:lsdException w:name="toc 6" w:semiHidden="1" w:uiPriority="39" w:unhideWhenUsed="1"/>
+    <w:lsdException w:name="toc 7" w:semiHidden="1" w:uiPriority="39" w:unhideWhenUsed="1"/>
+    <w:lsdException w:name="toc 8" w:semiHidden="1" w:uiPriority="39" w:unhideWhenUsed="1"/>
+    <w:lsdException w:name="toc 9" w:semiHidden="1" w:uiPriority="39" w:unhideWhenUsed="1"/>
+    <w:lsdException w:name="Normal Indent" w:semiHidden="1" w:unhideWhenUsed="1"/>
+    <w:lsdException w:name="footnote text" w:semiHidden="1" w:unhideWhenUsed="1"/>
+    <w:lsdException w:name="annotation text" w:semiHidden="1" w:unhideWhenUsed="1"/>
+    <w:lsdException w:name="header" w:semiHidden="1" w:unhideWhenUsed="1"/>
+    <w:lsdException w:name="footer" w:semiHidden="1" w:unhideWhenUsed="1"/>
+    <w:lsdException w:name="index heading" w:semiHidden="1" w:unhideWhenUsed="1"/>
+    <w:lsdException w:name="caption" w:semiHidden="1" w:uiPriority="35" w:unhideWhenUsed="1" w:qFormat="1"/>
+    <w:lsdException w:name="table of figures" w:semiHidden="1" w:unhideWhenUsed="1"/>
+    <w:lsdException w:name="envelope address" w:semiHidden="1" w:unhideWhenUsed="1"/>
+    <w:lsdException w:name="envelope return" w:semiHidden="1" w:unhideWhenUsed="1"/>
+    <w:lsdException w:name="footnote reference" w:semiHidden="1" w:unhideWhenUsed="1"/>
+    <w:lsdException w:name="annotation reference" w:semiHidden="1" w:unhideWhenUsed="1"/>
+    <w:lsdException w:name="line number" w:semiHidden="1" w:unhideWhenUsed="1"/>
+    <w:lsdException w:name="page number" w:semiHidden="1" w:unhideWhenUsed="1"/>
+    <w:lsdException w:name="endnote reference" w:semiHidden="1" w:unhideWhenUsed="1"/>
+    <w:lsdException w:name="endnote text" w:semiHidden="1" w:unhideWhenUsed="1"/>
+    <w:lsdException w:name="table of authorities" w:semiHidden="1" w:unhideWhenUsed="1"/>
+    <w:lsdException w:name="macro" w:semiHidden="1" w:unhideWhenUsed="1"/>
+    <w:lsdException w:name="toa heading" w:semiHidden="1" w:unhideWhenUsed="1"/>
+    <w:lsdException w:name="List" w:semiHidden="1" w:unhideWhenUsed="1"/>
+    <w:lsdException w:name="List Bullet" w:semiHidden="1" w:unhideWhenUsed="1"/>
+    <w:lsdException w:name="List Number" w:semiHidden="1" w:unhideWhenUsed="1"/>
+    <w:lsdException w:name="List 2" w:semiHidden="1" w:unhideWhenUsed="1"/>
+    <w:lsdException w:name="List 3" w:semiHidden="1" w:unhideWhenUsed="1"/>
+    <w:lsdException w:name="List 4" w:semiHidden="1" w:unhideWhenUsed="1"/>
+    <w:lsdException w:name="List 5" w:semiHidden="1" w:unhideWhenUsed="1"/>
+    <w:lsdException w:name="List Bullet 2" w:semiHidden="1" w:unhideWhenUsed="1"/>
+    <w:lsdException w:name="List Bullet 3" w:semiHidden="1" w:unhideWhenUsed="1"/>
+    <w:lsdException w:name="List Bullet 4" w:semiHidden="1" w:unhideWhenUsed="1"/>
+    <w:lsdException w:name="List Bullet 5" w:semiHidden="1" w:unhideWhenUsed="1"/>
+    <w:lsdException w:name="List Number 2" w:semiHidden="1" w:unhideWhenUsed="1"/>
+    <w:lsdException w:name="List Number 3" w:semiHidden="1" w:unhideWhenUsed="1"/>
+    <w:lsdException w:name="List Number 4" w:semiHidden="1" w:unhideWhenUsed="1"/>
+    <w:lsdException w:name="List Number 5" w:semiHidden="1" w:unhideWhenUsed="1"/>
+    <w:lsdException w:name="Title" w:uiPriority="10" w:qFormat="1"/>
+    <w:lsdException w:name="Closing" w:semiHidden="1" w:unhideWhenUsed="1"/>
+    <w:lsdException w:name="Signature" w:semiHidden="1" w:unhideWhenUsed="1"/>
+    <w:lsdException w:name="Default Paragraph Font" w:semiHidden="1" w:uiPriority="1" w:unhideWhenUsed="1"/>
+    <w:lsdException w:name="Body Text" w:semiHidden="1" w:unhideWhenUsed="1"/>
+    <w:lsdException w:name="Body Text Indent" w:semiHidden="1" w:unhideWhenUsed="1"/>
+    <w:lsdException w:name="List Continue" w:semiHidden="1" w:unhideWhenUsed="1"/>
+    <w:lsdException w:name="List Continue 2" w:semiHidden="1" w:unhideWhenUsed="1"/>
+    <w:lsdException w:name="List Continue 3" w:semiHidden="1" w:unhideWhenUsed="1"/>
+    <w:lsdException w:name="List Continue 4" w:semiHidden="1" w:unhideWhenUsed="1"/>
+    <w:lsdException w:name="List Continue 5" w:semiHidden="1" w:unhideWhenUsed="1"/>
+    <w:lsdException w:name="Message Header" w:semiHidden="1" w:unhideWhenUsed="1"/>
+    <w:lsdException w:name="Subtitle" w:uiPriority="11" w:qFormat="1"/>
+    <w:lsdException w:name="Salutation" w:semiHidden="1" w:unhideWhenUsed="1"/>
+    <w:lsdException w:name="Date" w:semiHidden="1" w:unhideWhenUsed="1"/>
+    <w:lsdException w:name="Body Text First Indent" w:semiHidden="1" w:unhideWhenUsed="1"/>
+    <w:lsdException w:name="Body Text First Indent 2" w:semiHidden="1" w:unhideWhenUsed="1"/>
+    <w:lsdException w:name="Note Heading" w:semiHidden="1" w:unhideWhenUsed="1"/>
+    <w:lsdException w:name="Body Text 2" w:semiHidden="1" w:unhideWhenUsed="1"/>
+    <w:lsdException w:name="Body Text 3" w:semiHidden="1" w:unhideWhenUsed="1"/>
+    <w:lsdException w:name="Body Text Indent 2" w:semiHidden="1" w:unhideWhenUsed="1"/>
+    <w:lsdException w:name="Body Text Indent 3" w:semiHidden="1" w:unhideWhenUsed="1"/>
+    <w:lsdException w:name="Block Text" w:semiHidden="1" w:unhideWhenUsed="1"/>
+    <w:lsdException w:name="Hyperlink" w:semiHidden="1" w:unhideWhenUsed="1"/>
+    <w:lsdException w:name="FollowedHyperlink" w:semiHidden="1" w:unhideWhenUsed="1"/>
+    <w:lsdException w:name="Strong" w:uiPriority="22" w:qFormat="1"/>
+    <w:lsdException w:name="Emphasis" w:uiPriority="20" w:qFormat="1"/>
+    <w:lsdException w:name="Document Map" w:semiHidden="1" w:unhideWhenUsed="1"/>
+    <w:lsdException w:name="Plain Text" w:semiHidden="1" w:unhideWhenUsed="1"/>
+    <w:lsdException w:name="E-mail Signature" w:semiHidden="1" w:unhideWhenUsed="1"/>
+    <w:lsdException w:name="HTML Top of Form" w:semiHidden="1" w:unhideWhenUsed="1"/>
+    <w:lsdException w:name="HTML Bottom of Form" w:semiHidden="1" w:unhideWhenUsed="1"/>
+    <w:lsdException w:name="Normal (Web)" w:semiHidden="1" w:unhideWhenUsed="1"/>
+    <w:lsdException w:name="HTML Acronym" w:semiHidden="1" w:unhideWhenUsed="1"/>
+    <w:lsdException w:name="HTML Address" w:semiHidden="1" w:unhideWhenUsed="1"/>
+    <w:lsdException w:name="HTML Cite" w:semiHidden="1" w:unhideWhenUsed="1"/>
+    <w:lsdException w:name="HTML Code" w:semiHidden="1" w:unhideWhenUsed="1"/>
+    <w:lsdException w:name="HTML Definition" w:semiHidden="1" w:unhideWhenUsed="1"/>
+    <w:lsdException w:name="HTML Keyboard" w:semiHidden="1" w:unhideWhenUsed="1"/>
+    <w:lsdException w:name="HTML Preformatted" w:semiHidden="1" w:unhideWhenUsed="1"/>
+    <w:lsdException w:name="HTML Sample" w:semiHidden="1" w:unhideWhenUsed="1"/>
+    <w:lsdException w:name="HTML Typewriter" w:semiHidden="1" w:unhideWhenUsed="1"/>
+    <w:lsdException w:name="HTML Variable" w:semiHidden="1" w:unhideWhenUsed="1"/>
+    <w:lsdException w:name="Normal Table" w:semiHidden="1" w:unhideWhenUsed="1"/>
+    <w:lsdException w:name="annotation subject" w:semiHidden="1" w:unhideWhenUsed="1"/>
+    <w:lsdException w:name="No List" w:semiHidden="1" w:unhideWhenUsed="1"/>
+    <w:lsdException w:name="Outline List 1" w:semiHidden="1" w:unhideWhenUsed="1"/>
+    <w:lsdException w:name="Outline List 2" w:semiHidden="1" w:unhideWhenUsed="1"/>
+    <w:lsdException w:name="Outline List 3" w:semiHidden="1" w:unhideWhenUsed="1"/>
+    <w:lsdException w:name="Table Simple 1" w:semiHidden="1" w:unhideWhenUsed="1"/>
+    <w:lsdException w:name="Table Simple 2" w:semiHidden="1" w:unhideWhenUsed="1"/>
+    <w:lsdException w:name="Table Simple 3" w:semiHidden="1" w:unhideWhenUsed="1"/>
+    <w:lsdException w:name="Table Classic 1" w:semiHidden="1" w:unhideWhenUsed="1"/>
+    <w:lsdException w:name="Table Classic 2" w:semiHidden="1" w:unhideWhenUsed="1"/>
+    <w:lsdException w:name="Table Classic 3" w:semiHidden="1" w:unhideWhenUsed="1"/>
+    <w:lsdException w:name="Table Classic 4" w:semiHidden="1" w:unhideWhenUsed="1"/>
+    <w:lsdException w:name="Table Colorful 1" w:semiHidden="1" w:unhideWhenUsed="1"/>
+    <w:lsdException w:name="Table Colorful 2" w:semiHidden="1" w:unhideWhenUsed="1"/>
+    <w:lsdException w:name="Table Colorful 3" w:semiHidden="1" w:unhideWhenUsed="1"/>
+    <w:lsdException w:name="Table Columns 1" w:semiHidden="1" w:unhideWhenUsed="1"/>
+    <w:lsdException w:name="Table Columns 2" w:semiHidden="1" w:unhideWhenUsed="1"/>
+    <w:lsdException w:name="Table Columns 3" w:semiHidden="1" w:unhideWhenUsed="1"/>
+    <w:lsdException w:name="Table Columns 4" w:semiHidden="1" w:unhideWhenUsed="1"/>
+    <w:lsdException w:name="Table Columns 5" w:semiHidden="1" w:unhideWhenUsed="1"/>
+    <w:lsdException w:name="Table Grid 1" w:semiHidden="1" w:unhideWhenUsed="1"/>
+    <w:lsdException w:name="Table Grid 2" w:semiHidden="1" w:unhideWhenUsed="1"/>
+    <w:lsdException w:name="Table Grid 3" w:semiHidden="1" w:unhideWhenUsed="1"/>
+    <w:lsdException w:name="Table Grid 4" w:semiHidden="1" w:unhideWhenUsed="1"/>
+    <w:lsdException w:name="Table Grid 5" w:semiHidden="1" w:unhideWhenUsed="1"/>
+    <w:lsdException w:name="Table Grid 6" w:semiHidden="1" w:unhideWhenUsed="1"/>
+    <w:lsdException w:name="Table Grid 7" w:semiHidden="1" w:unhideWhenUsed="1"/>
+    <w:lsdException w:name="Table Grid 8" w:semiHidden="1" w:unhideWhenUsed="1"/>
+    <w:lsdException w:name="Table List 1" w:semiHidden="1" w:unhideWhenUsed="1"/>
+    <w:lsdException w:name="Table List 2" w:semiHidden="1" w:unhideWhenUsed="1"/>
+    <w:lsdException w:name="Table List 3" w:semiHidden="1" w:unhideWhenUsed="1"/>
+    <w:lsdException w:name="Table List 4" w:semiHidden="1" w:unhideWhenUsed="1"/>
+    <w:lsdException w:name="Table List 5" w:semiHidden="1" w:unhideWhenUsed="1"/>
+    <w:lsdException w:name="Table List 6" w:semiHidden="1" w:unhideWhenUsed="1"/>
+    <w:lsdException w:name="Table List 7" w:semiHidden="1" w:unhideWhenUsed="1"/>
+    <w:lsdException w:name="Table List 8" w:semiHidden="1" w:unhideWhenUsed="1"/>
+    <w:lsdException w:name="Table 3D effects 1" w:semiHidden="1" w:unhideWhenUsed="1"/>
+    <w:lsdException w:name="Table 3D effects 2" w:semiHidden="1" w:unhideWhenUsed="1"/>
+    <w:lsdException w:name="Table 3D effects 3" w:semiHidden="1" w:unhideWhenUsed="1"/>
+    <w:lsdException w:name="Table Contemporary" w:semiHidden="1" w:unhideWhenUsed="1"/>
+    <w:lsdException w:name="Table Elegant" w:semiHidden="1" w:unhideWhenUsed="1"/>
+    <w:lsdException w:name="Table Professional" w:semiHidden="1" w:unhideWhenUsed="1"/>
+    <w:lsdException w:name="Table Subtle 1" w:semiHidden="1" w:unhideWhenUsed="1"/>
+    <w:lsdException w:name="Table Subtle 2" w:semiHidden="1" w:unhideWhenUsed="1"/>
+    <w:lsdException w:name="Table Web 1" w:semiHidden="1" w:unhideWhenUsed="1"/>
+    <w:lsdException w:name="Table Web 2" w:semiHidden="1" w:unhideWhenUsed="1"/>
+    <w:lsdException w:name="Table Web 3" w:semiHidden="1" w:unhideWhenUsed="1"/>
+    <w:lsdException w:name="Balloon Text" w:semiHidden="1" w:unhideWhenUsed="1"/>
+    <w:lsdException w:name="Table Grid" w:uiPriority="39"/>
+    <w:lsdException w:name="Table Theme" w:semiHidden="1" w:unhideWhenUsed="1"/>
+    <w:lsdException w:name="Placeholder Text" w:semiHidden="1"/>
+    <w:lsdException w:name="No Spacing" w:uiPriority="1" w:qFormat="1"/>
+    <w:lsdException w:name="Light Shading" w:uiPriority="60"/>
+    <w:lsdException w:name="Light List" w:uiPriority="61"/>
+    <w:lsdException w:name="Light Grid" w:uiPriority="62"/>
+    <w:lsdException w:name="Medium Shading 1" w:uiPriority="63"/>
+    <w:lsdException w:name="Medium Shading 2" w:uiPriority="64"/>
+    <w:lsdException w:name="Medium List 1" w:uiPriority="65"/>
+    <w:lsdException w:name="Medium List 2" w:uiPriority="66"/>
+    <w:lsdException w:name="Medium Grid 1" w:uiPriority="67"/>
+    <w:lsdException w:name="Medium Grid 2" w:uiPriority="68"/>
+    <w:lsdException w:name="Medium Grid 3" w:uiPriority="69"/>
+    <w:lsdException w:name="Dark List" w:uiPriority="70"/>
+    <w:lsdException w:name="Colorful Shading" w:uiPriority="71"/>
+    <w:lsdException w:name="Colorful List" w:uiPriority="72"/>
+    <w:lsdException w:name="Colorful Grid" w:uiPriority="73"/>
+    <w:lsdException w:name="Light Shading Accent 1" w:uiPriority="60"/>
+    <w:lsdException w:name="Light List Accent 1" w:uiPriority="61"/>
+    <w:lsdException w:name="Light Grid Accent 1" w:uiPriority="62"/>
+    <w:lsdException w:name="Medium Shading 1 Accent 1" w:uiPriority="63"/>
+    <w:lsdException w:name="Medium Shading 2 Accent 1" w:uiPriority="64"/>
+    <w:lsdException w:name="Medium List 1 Accent 1" w:uiPriority="65"/>
+    <w:lsdException w:name="Revision" w:semiHidden="1"/>
+    <w:lsdException w:name="List Paragraph" w:uiPriority="34" w:qFormat="1"/>
+    <w:lsdException w:name="Quote" w:uiPriority="29" w:qFormat="1"/>
+    <w:lsdException w:name="Intense Quote" w:uiPriority="30" w:qFormat="1"/>
+    <w:lsdException w:name="Medium List 2 Accent 1" w:uiPriority="66"/>
+    <w:lsdException w:name="Medium Grid 1 Accent 1" w:uiPriority="67"/>
+    <w:lsdException w:name="Medium Grid 2 Accent 1" w:uiPriority="68"/>
+    <w:lsdException w:name="Medium Grid 3 Accent 1" w:uiPriority="69"/>
+    <w:lsdException w:name="Dark List Accent 1" w:uiPriority="70"/>
+    <w:lsdException w:name="Colorful Shading Accent 1" w:uiPriority="71"/>
+    <w:lsdException w:name="Colorful List Accent 1" w:uiPriority="72"/>
+    <w:lsdException w:name="Colorful Grid Accent 1" w:uiPriority="73"/>
+    <w:lsdException w:name="Light Shading Accent 2" w:uiPriority="60"/>
+    <w:lsdException w:name="Light List Accent 2" w:uiPriority="61"/>
+    <w:lsdException w:name="Light Grid Accent 2" w:uiPriority="62"/>
+    <w:lsdException w:name="Medium Shading 1 Accent 2" w:uiPriority="63"/>
+    <w:lsdException w:name="Medium Shading 2 Accent 2" w:uiPriority="64"/>
+    <w:lsdException w:name="Medium List 1 Accent 2" w:uiPriority="65"/>
+    <w:lsdException w:name="Medium List 2 Accent 2" w:uiPriority="66"/>
+    <w:lsdException w:name="Medium Grid 1 Accent 2" w:uiPriority="67"/>
+    <w:lsdException w:name="Medium Grid 2 Accent 2" w:uiPriority="68"/>
+    <w:lsdException w:name="Medium Grid 3 Accent 2" w:uiPriority="69"/>
+    <w:lsdException w:name="Dark List Accent 2" w:uiPriority="70"/>
+    <w:lsdException w:name="Colorful Shading Accent 2" w:uiPriority="71"/>
+    <w:lsdException w:name="Colorful List Accent 2" w:uiPriority="72"/>
+    <w:lsdException w:name="Colorful Grid Accent 2" w:uiPriority="73"/>
+    <w:lsdException w:name="Light Shading Accent 3" w:uiPriority="60"/>
+    <w:lsdException w:name="Light List Accent 3" w:uiPriority="61"/>
+    <w:lsdException w:name="Light Grid Accent 3" w:uiPriority="62"/>
+    <w:lsdException w:name="Medium Shading 1 Accent 3" w:uiPriority="63"/>
+    <w:lsdException w:name="Medium Shading 2 Accent 3" w:uiPriority="64"/>
+    <w:lsdException w:name="Medium List 1 Accent 3" w:uiPriority="65"/>
+    <w:lsdException w:name="Medium List 2 Accent 3" w:uiPriority="66"/>
+    <w:lsdException w:name="Medium Grid 1 Accent 3" w:uiPriority="67"/>
+    <w:lsdException w:name="Medium Grid 2 Accent 3" w:uiPriority="68"/>
+    <w:lsdException w:name="Medium Grid 3 Accent 3" w:uiPriority="69"/>
+    <w:lsdException w:name="Dark List Accent 3" w:uiPriority="70"/>
+    <w:lsdException w:name="Colorful Shading Accent 3" w:uiPriority="71"/>
+    <w:lsdException w:name="Colorful List Accent 3" w:uiPriority="72"/>
+    <w:lsdException w:name="Colorful Grid Accent 3" w:uiPriority="73"/>
+    <w:lsdException w:name="Light Shading Accent 4" w:uiPriority="60"/>
+    <w:lsdException w:name="Light List Accent 4" w:uiPriority="61"/>
+    <w:lsdException w:name="Light Grid Accent 4" w:uiPriority="62"/>
+    <w:lsdException w:name="Medium Shading 1 Accent 4" w:uiPriority="63"/>
+    <w:lsdException w:name="Medium Shading 2 Accent 4" w:uiPriority="64"/>
+    <w:lsdException w:name="Medium List 1 Accent 4" w:uiPriority="65"/>
+    <w:lsdException w:name="Medium List 2 Accent 4" w:uiPriority="66"/>
+    <w:lsdException w:name="Medium Grid 1 Accent 4" w:uiPriority="67"/>
+    <w:lsdException w:name="Medium Grid 2 Accent 4" w:uiPriority="68"/>
+    <w:lsdException w:name="Medium Grid 3 Accent 4" w:uiPriority="69"/>
+    <w:lsdException w:name="Dark List Accent 4" w:uiPriority="70"/>
+    <w:lsdException w:name="Colorful Shading Accent 4" w:uiPriority="71"/>
+    <w:lsdException w:name="Colorful List Accent 4" w:uiPriority="72"/>
+    <w:lsdException w:name="Colorful Grid Accent 4" w:uiPriority="73"/>
+    <w:lsdException w:name="Light Shading Accent 5" w:uiPriority="60"/>
+    <w:lsdException w:name="Light List Accent 5" w:uiPriority="61"/>
+    <w:lsdException w:name="Light Grid Accent 5" w:uiPriority="62"/>
+    <w:lsdException w:name="Medium Shading 1 Accent 5" w:uiPriority="63"/>
+    <w:lsdException w:name="Medium Shading 2 Accent 5" w:uiPriority="64"/>
+    <w:lsdException w:name="Medium List 1 Accent 5" w:uiPriority="65"/>
+    <w:lsdException w:name="Medium List 2 Accent 5" w:uiPriority="66"/>
+    <w:lsdException w:name="Medium Grid 1 Accent 5" w:uiPriority="67"/>
+    <w:lsdException w:name="Medium Grid 2 Accent 5" w:uiPriority="68"/>
+    <w:lsdException w:name="Medium Grid 3 Accent 5" w:uiPriority="69"/>
+    <w:lsdException w:name="Dark List Accent 5" w:uiPriority="70"/>
+    <w:lsdException w:name="Colorful Shading Accent 5" w:uiPriority="71"/>
+    <w:lsdException w:name="Colorful List Accent 5" w:uiPriority="72"/>
+    <w:lsdException w:name="Colorful Grid Accent 5" w:uiPriority="73"/>
+    <w:lsdException w:name="Light Shading Accent 6" w:uiPriority="60"/>
+    <w:lsdException w:name="Light List Accent 6" w:uiPriority="61"/>
+    <w:lsdException w:name="Light Grid Accent 6" w:uiPriority="62"/>
+    <w:lsdException w:name="Medium Shading 1 Accent 6" w:uiPriority="63"/>
+    <w:lsdException w:name="Medium Shading 2 Accent 6" w:uiPriority="64"/>
+    <w:lsdException w:name="Medium List 1 Accent 6" w:uiPriority="65"/>
+    <w:lsdException w:name="Medium List 2 Accent 6" w:uiPriority="66"/>
+    <w:lsdException w:name="Medium Grid 1 Accent 6" w:uiPriority="67"/>
+    <w:lsdException w:name="Medium Grid 2 Accent 6" w:uiPriority="68"/>
+    <w:lsdException w:name="Medium Grid 3 Accent 6" w:uiPriority="69"/>
+    <w:lsdException w:name="Dark List Accent 6" w:uiPriority="70"/>
+    <w:lsdException w:name="Colorful Shading Accent 6" w:uiPriority="71"/>
+    <w:lsdException w:name="Colorful List Accent 6" w:uiPriority="72"/>
+    <w:lsdException w:name="Colorful Grid Accent 6" w:uiPriority="73"/>
+    <w:lsdException w:name="Subtle Emphasis" w:uiPriority="19" w:qFormat="1"/>
+    <w:lsdException w:name="Intense Emphasis" w:uiPriority="21" w:qFormat="1"/>
+    <w:lsdException w:name="Subtle Reference" w:uiPriority="31" w:qFormat="1"/>
+    <w:lsdException w:name="Intense Reference" w:uiPriority="32" w:qFormat="1"/>
+    <w:lsdException w:name="Book Title" w:uiPriority="33" w:qFormat="1"/>
+    <w:lsdException w:name="Bibliography" w:semiHidden="1" w:uiPriority="37" w:unhideWhenUsed="1"/>
+    <w:lsdException w:name="TOC Heading" w:semiHidden="1" w:uiPriority="39" w:unhideWhenUsed="1" w:qFormat="1"/>
+    <w:lsdException w:name="Plain Table 1" w:uiPriority="41"/>
+    <w:lsdException w:name="Plain Table 2" w:uiPriority="42"/>
+    <w:lsdException w:name="Plain Table 3" w:uiPriority="43"/>
+    <w:lsdException w:name="Plain Table 4" w:uiPriority="44"/>
+    <w:lsdException w:name="Plain Table 5" w:uiPriority="45"/>
+    <w:lsdException w:name="Grid Table Light" w:uiPriority="40"/>
+    <w:lsdException w:name="Grid Table 1 Light" w:uiPriority="46"/>
+    <w:lsdException w:name="Grid Table 2" w:uiPriority="47"/>
+    <w:lsdException w:name="Grid Table 3" w:uiPriority="48"/>
+    <w:lsdException w:name="Grid Table 4" w:uiPriority="49"/>
+    <w:lsdException w:name="Grid Table 5 Dark" w:uiPriority="50"/>
+    <w:lsdException w:name="Grid Table 6 Colorful" w:uiPriority="51"/>
+    <w:lsdException w:name="Grid Table 7 Colorful" w:uiPriority="52"/>
+    <w:lsdException w:name="Grid Table 1 Light Accent 1" w:uiPriority="46"/>
+    <w:lsdException w:name="Grid Table 2 Accent 1" w:uiPriority="47"/>
+    <w:lsdException w:name="Grid Table 3 Accent 1" w:uiPriority="48"/>
+    <w:lsdException w:name="Grid Table 4 Accent 1" w:uiPriority="49"/>
+    <w:lsdException w:name="Grid Table 5 Dark Accent 1" w:uiPriority="50"/>
+    <w:lsdException w:name="Grid Table 6 Colorful Accent 1" w:uiPriority="51"/>
+    <w:lsdException w:name="Grid Table 7 Colorful Accent 1" w:uiPriority="52"/>
+    <w:lsdException w:name="Grid Table 1 Light Accent 2" w:uiPriority="46"/>
+    <w:lsdException w:name="Grid Table 2 Accent 2" w:uiPriority="47"/>
+    <w:lsdException w:name="Grid Table 3 Accent 2" w:uiPriority="48"/>
+    <w:lsdException w:name="Grid Table 4 Accent 2" w:uiPriority="49"/>
+    <w:lsdException w:name="Grid Table 5 Dark Accent 2" w:uiPriority="50"/>
+    <w:lsdException w:name="Grid Table 6 Colorful Accent 2" w:uiPriority="51"/>
+    <w:lsdException w:name="Grid Table 7 Colorful Accent 2" w:uiPriority="52"/>
+    <w:lsdException w:name="Grid Table 1 Light Accent 3" w:uiPriority="46"/>
+    <w:lsdException w:name="Grid Table 2 Accent 3" w:uiPriority="47"/>
+    <w:lsdException w:name="Grid Table 3 Accent 3" w:uiPriority="48"/>
+    <w:lsdException w:name="Grid Table 4 Accent 3" w:uiPriority="49"/>
+    <w:lsdException w:name="Grid Table 5 Dark Accent 3" w:uiPriority="50"/>
+    <w:lsdException w:name="Grid Table 6 Colorful Accent 3" w:uiPriority="51"/>
+    <w:lsdException w:name="Grid Table 7 Colorful Accent 3" w:uiPriority="52"/>
+    <w:lsdException w:name="Grid Table 1 Light Accent 4" w:uiPriority="46"/>
+    <w:lsdException w:name="Grid Table 2 Accent 4" w:uiPriority="47"/>
+    <w:lsdException w:name="Grid Table 3 Accent 4" w:uiPriority="48"/>
+    <w:lsdException w:name="Grid Table 4 Accent 4" w:uiPriority="49"/>
+    <w:lsdException w:name="Grid Table 5 Dark Accent 4" w:uiPriority="50"/>
+    <w:lsdException w:name="Grid Table 6 Colorful Accent 4" w:uiPriority="51"/>
+    <w:lsdException w:name="Grid Table 7 Colorful Accent 4" w:uiPriority="52"/>
+    <w:lsdException w:name="Grid Table 1 Light Accent 5" w:uiPriority="46"/>
+    <w:lsdException w:name="Grid Table 2 Accent 5" w:uiPriority="47"/>
+    <w:lsdException w:name="Grid Table 3 Accent 5" w:uiPriority="48"/>
+    <w:lsdException w:name="Grid Table 4 Accent 5" w:uiPriority="49"/>
+    <w:lsdException w:name="Grid Table 5 Dark Accent 5" w:uiPriority="50"/>
+    <w:lsdException w:name="Grid Table 6 Colorful Accent 5" w:uiPriority="51"/>
+    <w:lsdException w:name="Grid Table 7 Colorful Accent 5" w:uiPriority="52"/>
+    <w:lsdException w:name="Grid Table 1 Light Accent 6" w:uiPriority="46"/>
+    <w:lsdException w:name="Grid Table 2 Accent 6" w:uiPriority="47"/>
+    <w:lsdException w:name="Grid Table 3 Accent 6" w:uiPriority="48"/>
+    <w:lsdException w:name="Grid Table 4 Accent 6" w:uiPriority="49"/>
+    <w:lsdException w:name="Grid Table 5 Dark Accent 6" w:uiPriority="50"/>
+    <w:lsdException w:name="Grid Table 6 Colorful Accent 6" w:uiPriority="51"/>
+    <w:lsdException w:name="Grid Table 7 Colorful Accent 6" w:uiPriority="52"/>
+    <w:lsdException w:name="List Table 1 Light" w:uiPriority="46"/>
+    <w:lsdException w:name="List Table 2" w:uiPriority="47"/>
+    <w:lsdException w:name="List Table 3" w:uiPriority="48"/>
+    <w:lsdException w:name="List Table 4" w:uiPriority="49"/>
+    <w:lsdException w:name="List Table 5 Dark" w:uiPriority="50"/>
+    <w:lsdException w:name="List Table 6 Colorful" w:uiPriority="51"/>
+    <w:lsdException w:name="List Table 7 Colorful" w:uiPriority="52"/>
+    <w:lsdException w:name="List Table 1 Light Accent 1" w:uiPriority="46"/>
+    <w:lsdException w:name="List Table 2 Accent 1" w:uiPriority="47"/>
+    <w:lsdException w:name="List Table 3 Accent 1" w:uiPriority="48"/>
+    <w:lsdException w:name="List Table 4 Accent 1" w:uiPriority="49"/>
+    <w:lsdException w:name="List Table 5 Dark Accent 1" w:uiPriority="50"/>
+    <w:lsdException w:name="List Table 6 Colorful Accent 1" w:uiPriority="51"/>
+    <w:lsdException w:name="List Table 7 Colorful Accent 1" w:uiPriority="52"/>
+    <w:lsdException w:name="List Table 1 Light Accent 2" w:uiPriority="46"/>
+    <w:lsdException w:name="List Table 2 Accent 2" w:uiPriority="47"/>
+    <w:lsdException w:name="List Table 3 Accent 2" w:uiPriority="48"/>
+    <w:lsdException w:name="List Table 4 Accent 2" w:uiPriority="49"/>
+    <w:lsdException w:name="List Table 5 Dark Accent 2" w:uiPriority="50"/>
+    <w:lsdException w:name="List Table 6 Colorful Accent 2" w:uiPriority="51"/>
+    <w:lsdException w:name="List Table 7 Colorful Accent 2" w:uiPriority="52"/>
+    <w:lsdException w:name="List Table 1 Light Accent 3" w:uiPriority="46"/>
+    <w:lsdException w:name="List Table 2 Accent 3" w:uiPriority="47"/>
+    <w:lsdException w:name="List Table 3 Accent 3" w:uiPriority="48"/>
+    <w:lsdException w:name="List Table 4 Accent 3" w:uiPriority="49"/>
+    <w:lsdException w:name="List Table 5 Dark Accent 3" w:uiPriority="50"/>
+    <w:lsdException w:name="List Table 6 Colorful Accent 3" w:uiPriority="51"/>
+    <w:lsdException w:name="List Table 7 Colorful Accent 3" w:uiPriority="52"/>
+    <w:lsdException w:name="List Table 1 Light Accent 4" w:uiPriority="46"/>
+    <w:lsdException w:name="List Table 2 Accent 4" w:uiPriority="47"/>
+    <w:lsdException w:name="List Table 3 Accent 4" w:uiPriority="48"/>
+    <w:lsdException w:name="List Table 4 Accent 4" w:uiPriority="49"/>
+    <w:lsdException w:name="List Table 5 Dark Accent 4" w:uiPriority="50"/>
+    <w:lsdException w:name="List Table 6 Colorful Accent 4" w:uiPriority="51"/>
+    <w:lsdException w:name="List Table 7 Colorful Accent 4" w:uiPriority="52"/>
+    <w:lsdException w:name="List Table 1 Light Accent 5" w:uiPriority="46"/>
+    <w:lsdException w:name="List Table 2 Accent 5" w:uiPriority="47"/>
+    <w:lsdException w:name="List Table 3 Accent 5" w:uiPriority="48"/>
+    <w:lsdException w:name="List Table 4 Accent 5" w:uiPriority="49"/>
+    <w:lsdException w:name="List Table 5 Dark Accent 5" w:uiPriority="50"/>
+    <w:lsdException w:name="List Table 6 Colorful Accent 5" w:uiPriority="51"/>
+    <w:lsdException w:name="List Table 7 Colorful Accent 5" w:uiPriority="52"/>
+    <w:lsdException w:name="List Table 1 Light Accent 6" w:uiPriority="46"/>
+    <w:lsdException w:name="List Table 2 Accent 6" w:uiPriority="47"/>
+    <w:lsdException w:name="List Table 3 Accent 6" w:uiPriority="48"/>
+    <w:lsdException w:name="List Table 4 Accent 6" w:uiPriority="49"/>
+    <w:lsdException w:name="List Table 5 Dark Accent 6" w:uiPriority="50"/>
+    <w:lsdException w:name="List Table 6 Colorful Accent 6" w:uiPriority="51"/>
+    <w:lsdException w:name="List Table 7 Colorful Accent 6" w:uiPriority="52"/>
+    <w:lsdException w:name="Mention" w:semiHidden="1" w:unhideWhenUsed="1"/>
+    <w:lsdException w:name="Smart Hyperlink" w:semiHidden="1" w:unhideWhenUsed="1"/>
+    <w:lsdException w:name="Hashtag" w:semiHidden="1" w:unhideWhenUsed="1"/>
+    <w:lsdException w:name="Unresolved Mention" w:semiHidden="1" w:unhideWhenUsed="1"/>
+    <w:lsdException w:name="Smart Link" w:semiHidden="1" w:unhideWhenUsed="1"/>
   </w:latentStyles>
   <w:style w:type="paragraph" w:default="1" w:styleId="a">
     <w:name w:val="Normal"/>
@@ -1445,7 +1825,7 @@
     <w:name w:val="heading 1"/>
     <w:basedOn w:val="a"/>
     <w:next w:val="a"/>
-    <w:link w:val="1Char"/>
+    <w:link w:val="10"/>
     <w:uiPriority w:val="9"/>
     <w:qFormat/>
     <w:rsid w:val="00ED0166"/>
@@ -1474,7 +1854,6 @@
     <w:uiPriority w:val="99"/>
     <w:semiHidden/>
     <w:unhideWhenUsed/>
-    <w:qFormat/>
     <w:tblPr>
       <w:tblInd w:w="0" w:type="dxa"/>
       <w:tblCellMar>
@@ -1494,9 +1873,8 @@
   <w:style w:type="paragraph" w:styleId="a3">
     <w:name w:val="header"/>
     <w:basedOn w:val="a"/>
-    <w:link w:val="Char"/>
+    <w:link w:val="a4"/>
     <w:uiPriority w:val="99"/>
-    <w:semiHidden/>
     <w:unhideWhenUsed/>
     <w:rsid w:val="00ED0166"/>
     <w:pPr>
@@ -1515,24 +1893,22 @@
       <w:szCs w:val="18"/>
     </w:rPr>
   </w:style>
-  <w:style w:type="character" w:customStyle="1" w:styleId="Char">
-    <w:name w:val="页眉 Char"/>
+  <w:style w:type="character" w:customStyle="1" w:styleId="a4">
+    <w:name w:val="页眉 字符"/>
     <w:basedOn w:val="a0"/>
     <w:link w:val="a3"/>
     <w:uiPriority w:val="99"/>
-    <w:semiHidden/>
     <w:rsid w:val="00ED0166"/>
     <w:rPr>
       <w:sz w:val="18"/>
       <w:szCs w:val="18"/>
     </w:rPr>
   </w:style>
-  <w:style w:type="paragraph" w:styleId="a4">
+  <w:style w:type="paragraph" w:styleId="a5">
     <w:name w:val="footer"/>
     <w:basedOn w:val="a"/>
-    <w:link w:val="Char0"/>
+    <w:link w:val="a6"/>
     <w:uiPriority w:val="99"/>
-    <w:semiHidden/>
     <w:unhideWhenUsed/>
     <w:rsid w:val="00ED0166"/>
     <w:pPr>
@@ -1548,19 +1924,18 @@
       <w:szCs w:val="18"/>
     </w:rPr>
   </w:style>
-  <w:style w:type="character" w:customStyle="1" w:styleId="Char0">
-    <w:name w:val="页脚 Char"/>
+  <w:style w:type="character" w:customStyle="1" w:styleId="a6">
+    <w:name w:val="页脚 字符"/>
     <w:basedOn w:val="a0"/>
-    <w:link w:val="a4"/>
+    <w:link w:val="a5"/>
     <w:uiPriority w:val="99"/>
-    <w:semiHidden/>
     <w:rsid w:val="00ED0166"/>
     <w:rPr>
       <w:sz w:val="18"/>
       <w:szCs w:val="18"/>
     </w:rPr>
   </w:style>
-  <w:style w:type="character" w:styleId="a5">
+  <w:style w:type="character" w:styleId="a7">
     <w:name w:val="Hyperlink"/>
     <w:basedOn w:val="a0"/>
     <w:uiPriority w:val="99"/>
@@ -1572,8 +1947,8 @@
       <w:u w:val="single"/>
     </w:rPr>
   </w:style>
-  <w:style w:type="character" w:customStyle="1" w:styleId="1Char">
-    <w:name w:val="标题 1 Char"/>
+  <w:style w:type="character" w:customStyle="1" w:styleId="10">
+    <w:name w:val="标题 1 字符"/>
     <w:basedOn w:val="a0"/>
     <w:link w:val="1"/>
     <w:uiPriority w:val="9"/>
@@ -1586,7 +1961,7 @@
       <w:szCs w:val="44"/>
     </w:rPr>
   </w:style>
-  <w:style w:type="paragraph" w:styleId="a6">
+  <w:style w:type="paragraph" w:styleId="a8">
     <w:name w:val="List Paragraph"/>
     <w:basedOn w:val="a"/>
     <w:uiPriority w:val="34"/>
@@ -1596,7 +1971,7 @@
       <w:ind w:firstLineChars="200" w:firstLine="420"/>
     </w:pPr>
   </w:style>
-  <w:style w:type="character" w:styleId="a7">
+  <w:style w:type="character" w:styleId="a9">
     <w:name w:val="FollowedHyperlink"/>
     <w:basedOn w:val="a0"/>
     <w:uiPriority w:val="99"/>
@@ -1608,10 +1983,10 @@
       <w:u w:val="single"/>
     </w:rPr>
   </w:style>
-  <w:style w:type="paragraph" w:styleId="a8">
+  <w:style w:type="paragraph" w:styleId="aa">
     <w:name w:val="Balloon Text"/>
     <w:basedOn w:val="a"/>
-    <w:link w:val="Char1"/>
+    <w:link w:val="ab"/>
     <w:uiPriority w:val="99"/>
     <w:semiHidden/>
     <w:unhideWhenUsed/>
@@ -1621,10 +1996,10 @@
       <w:szCs w:val="18"/>
     </w:rPr>
   </w:style>
-  <w:style w:type="character" w:customStyle="1" w:styleId="Char1">
-    <w:name w:val="批注框文本 Char"/>
+  <w:style w:type="character" w:customStyle="1" w:styleId="ab">
+    <w:name w:val="批注框文本 字符"/>
     <w:basedOn w:val="a0"/>
-    <w:link w:val="a8"/>
+    <w:link w:val="aa"/>
     <w:uiPriority w:val="99"/>
     <w:semiHidden/>
     <w:rsid w:val="00CE04AB"/>
@@ -1891,7 +2266,7 @@
   <a:extraClrSchemeLst/>
   <a:extLst>
     <a:ext uri="{05A4C25C-085E-4340-85A3-A5531E510DB2}">
-      <thm15:themeFamily xmlns:thm15="http://schemas.microsoft.com/office/thememl/2012/main" xmlns="" name="Office Theme" id="{62F939B6-93AF-4DB8-9C6B-D6C7DFDC589F}" vid="{4A3C46E8-61CC-4603-A589-7422A47A8E4A}"/>
+      <thm15:themeFamily xmlns:thm15="http://schemas.microsoft.com/office/thememl/2012/main" name="Office Theme" id="{62F939B6-93AF-4DB8-9C6B-D6C7DFDC589F}" vid="{4A3C46E8-61CC-4603-A589-7422A47A8E4A}"/>
     </a:ext>
   </a:extLst>
 </a:theme>
